--- a/cv/CV.docx
+++ b/cv/CV.docx
@@ -464,25 +464,7 @@
         <w:rPr>
           <w:sz w:val="20"/>
         </w:rPr>
-        <w:t xml:space="preserve"> | Including: </w:t>
-      </w:r>
-      <w:r>
-        <w:rPr>
-          <w:sz w:val="20"/>
-        </w:rPr>
-        <w:t>Mathematics</w:t>
-      </w:r>
-      <w:r>
-        <w:rPr>
-          <w:sz w:val="20"/>
-        </w:rPr>
-        <w:t xml:space="preserve">: A, Science B, </w:t>
-      </w:r>
-      <w:r>
-        <w:rPr>
-          <w:sz w:val="20"/>
-        </w:rPr>
-        <w:t>English: C</w:t>
+        <w:t xml:space="preserve"> | Including: Mathematics: A, Science B, English: C</w:t>
       </w:r>
     </w:p>
     <w:p>
@@ -595,17 +577,8 @@
                 <w:color w:val="FFFFFF" w:themeColor="background1"/>
                 <w:sz w:val="20"/>
               </w:rPr>
-              <w:t xml:space="preserve">Web Application – </w:t>
+              <w:t>Web Application – Javascript</w:t>
             </w:r>
-            <w:proofErr w:type="spellStart"/>
-            <w:r>
-              <w:rPr>
-                <w:color w:val="FFFFFF" w:themeColor="background1"/>
-                <w:sz w:val="20"/>
-              </w:rPr>
-              <w:t>Javascript</w:t>
-            </w:r>
-            <w:proofErr w:type="spellEnd"/>
             <w:r>
               <w:rPr>
                 <w:color w:val="FFFFFF" w:themeColor="background1"/>
@@ -972,6 +945,11 @@
               <w:t>API usage</w:t>
             </w:r>
           </w:p>
+        </w:tc>
+        <w:tc>
+          <w:tcPr>
+            <w:tcW w:w="3309" w:type="dxa"/>
+          </w:tcPr>
           <w:p>
             <w:pPr>
               <w:rPr>
@@ -979,7 +957,118 @@
                 <w:szCs w:val="20"/>
               </w:rPr>
             </w:pPr>
+            <w:r>
+              <w:rPr>
+                <w:sz w:val="20"/>
+                <w:szCs w:val="20"/>
+              </w:rPr>
+              <w:t>Allows users to create, edit, and delete blog-like posts.</w:t>
+            </w:r>
           </w:p>
+          <w:p>
+            <w:pPr>
+              <w:pStyle w:val="ListParagraph"/>
+              <w:numPr>
+                <w:ilvl w:val="0"/>
+                <w:numId w:val="24"/>
+              </w:numPr>
+              <w:rPr>
+                <w:sz w:val="20"/>
+                <w:szCs w:val="20"/>
+              </w:rPr>
+            </w:pPr>
+            <w:r>
+              <w:rPr>
+                <w:sz w:val="20"/>
+                <w:szCs w:val="20"/>
+              </w:rPr>
+              <w:t>HTML, CSS</w:t>
+            </w:r>
+          </w:p>
+          <w:p>
+            <w:pPr>
+              <w:pStyle w:val="ListParagraph"/>
+              <w:numPr>
+                <w:ilvl w:val="0"/>
+                <w:numId w:val="24"/>
+              </w:numPr>
+              <w:rPr>
+                <w:sz w:val="20"/>
+                <w:szCs w:val="20"/>
+              </w:rPr>
+            </w:pPr>
+            <w:r>
+              <w:rPr>
+                <w:sz w:val="20"/>
+                <w:szCs w:val="20"/>
+              </w:rPr>
+              <w:t>PHP, MySQL</w:t>
+            </w:r>
+          </w:p>
+          <w:p>
+            <w:pPr>
+              <w:pStyle w:val="ListParagraph"/>
+              <w:numPr>
+                <w:ilvl w:val="0"/>
+                <w:numId w:val="24"/>
+              </w:numPr>
+              <w:rPr>
+                <w:sz w:val="20"/>
+                <w:szCs w:val="20"/>
+              </w:rPr>
+            </w:pPr>
+            <w:r>
+              <w:rPr>
+                <w:sz w:val="20"/>
+                <w:szCs w:val="20"/>
+              </w:rPr>
+              <w:t>Login form</w:t>
+            </w:r>
+          </w:p>
+          <w:p>
+            <w:pPr>
+              <w:pStyle w:val="ListParagraph"/>
+              <w:numPr>
+                <w:ilvl w:val="0"/>
+                <w:numId w:val="24"/>
+              </w:numPr>
+              <w:rPr>
+                <w:sz w:val="20"/>
+                <w:szCs w:val="20"/>
+              </w:rPr>
+            </w:pPr>
+            <w:r>
+              <w:rPr>
+                <w:sz w:val="20"/>
+                <w:szCs w:val="20"/>
+              </w:rPr>
+              <w:t>Admin area</w:t>
+            </w:r>
+          </w:p>
+          <w:p/>
+        </w:tc>
+      </w:tr>
+      <w:tr>
+        <w:trPr>
+          <w:trHeight w:val="138"/>
+        </w:trPr>
+        <w:tc>
+          <w:tcPr>
+            <w:tcW w:w="3308" w:type="dxa"/>
+          </w:tcPr>
+          <w:p>
+            <w:pPr>
+              <w:rPr>
+                <w:sz w:val="20"/>
+                <w:szCs w:val="20"/>
+              </w:rPr>
+            </w:pPr>
+          </w:p>
+        </w:tc>
+        <w:tc>
+          <w:tcPr>
+            <w:tcW w:w="3309" w:type="dxa"/>
+          </w:tcPr>
           <w:p>
             <w:pPr>
               <w:rPr>
@@ -997,6 +1086,14 @@
                 <w:t>yt-pd.liamthursfield.me</w:t>
               </w:r>
             </w:hyperlink>
+            <w:r>
+              <w:rPr>
+                <w:rStyle w:val="Hyperlink"/>
+                <w:sz w:val="20"/>
+                <w:szCs w:val="20"/>
+              </w:rPr>
+              <w:t xml:space="preserve"> </w:t>
+            </w:r>
           </w:p>
         </w:tc>
         <w:tc>
@@ -1010,120 +1107,12 @@
                 <w:szCs w:val="20"/>
               </w:rPr>
             </w:pPr>
-            <w:r>
-              <w:rPr>
-                <w:sz w:val="20"/>
-                <w:szCs w:val="20"/>
-              </w:rPr>
-              <w:t>Allows users to create, edit, and delete blog-like posts.</w:t>
-            </w:r>
-          </w:p>
-          <w:p>
-            <w:pPr>
-              <w:pStyle w:val="ListParagraph"/>
-              <w:numPr>
-                <w:ilvl w:val="0"/>
-                <w:numId w:val="24"/>
-              </w:numPr>
-              <w:rPr>
-                <w:sz w:val="20"/>
-                <w:szCs w:val="20"/>
-              </w:rPr>
-            </w:pPr>
-            <w:r>
-              <w:rPr>
-                <w:sz w:val="20"/>
-                <w:szCs w:val="20"/>
-              </w:rPr>
-              <w:t>HTML, CSS</w:t>
-            </w:r>
-          </w:p>
-          <w:p>
-            <w:pPr>
-              <w:pStyle w:val="ListParagraph"/>
-              <w:numPr>
-                <w:ilvl w:val="0"/>
-                <w:numId w:val="24"/>
-              </w:numPr>
-              <w:rPr>
-                <w:sz w:val="20"/>
-                <w:szCs w:val="20"/>
-              </w:rPr>
-            </w:pPr>
-            <w:r>
-              <w:rPr>
-                <w:sz w:val="20"/>
-                <w:szCs w:val="20"/>
-              </w:rPr>
-              <w:t>PHP, MySQL</w:t>
-            </w:r>
-          </w:p>
-          <w:p>
-            <w:pPr>
-              <w:pStyle w:val="ListParagraph"/>
-              <w:numPr>
-                <w:ilvl w:val="0"/>
-                <w:numId w:val="24"/>
-              </w:numPr>
-              <w:rPr>
-                <w:sz w:val="20"/>
-                <w:szCs w:val="20"/>
-              </w:rPr>
-            </w:pPr>
-            <w:r>
-              <w:rPr>
-                <w:sz w:val="20"/>
-                <w:szCs w:val="20"/>
-              </w:rPr>
-              <w:t>Login form</w:t>
-            </w:r>
-          </w:p>
-          <w:p>
-            <w:pPr>
-              <w:pStyle w:val="ListParagraph"/>
-              <w:numPr>
-                <w:ilvl w:val="0"/>
-                <w:numId w:val="24"/>
-              </w:numPr>
-              <w:rPr>
-                <w:sz w:val="20"/>
-                <w:szCs w:val="20"/>
-              </w:rPr>
-            </w:pPr>
-            <w:r>
-              <w:rPr>
-                <w:sz w:val="20"/>
-                <w:szCs w:val="20"/>
-              </w:rPr>
-              <w:t>Admin area</w:t>
-            </w:r>
-          </w:p>
-          <w:p>
-            <w:pPr>
-              <w:rPr>
-                <w:sz w:val="36"/>
-              </w:rPr>
-            </w:pPr>
-          </w:p>
-          <w:p>
             <w:hyperlink r:id="rId11" w:history="1">
               <w:r>
                 <w:rPr>
                   <w:rStyle w:val="Hyperlink"/>
                 </w:rPr>
-                <w:t>basic-c</w:t>
-              </w:r>
-              <w:r>
-                <w:rPr>
-                  <w:rStyle w:val="Hyperlink"/>
-                </w:rPr>
-                <w:t>m</w:t>
-              </w:r>
-              <w:r>
-                <w:rPr>
-                  <w:rStyle w:val="Hyperlink"/>
-                </w:rPr>
-                <w:t>s.liamthursfield.me</w:t>
+                <w:t>basic-cms.liamthursfield.me</w:t>
               </w:r>
             </w:hyperlink>
           </w:p>
@@ -1146,7 +1135,33 @@
         <w:rPr>
           <w:sz w:val="20"/>
         </w:rPr>
-        <w:t xml:space="preserve">a detailed list of projects see </w:t>
+        <w:t xml:space="preserve">a </w:t>
+      </w:r>
+      <w:r>
+        <w:rPr>
+          <w:sz w:val="20"/>
+        </w:rPr>
+        <w:t>detaile</w:t>
+      </w:r>
+      <w:r>
+        <w:rPr>
+          <w:sz w:val="20"/>
+        </w:rPr>
+        <w:softHyphen/>
+      </w:r>
+      <w:bookmarkStart w:id="0" w:name="_GoBack"/>
+      <w:bookmarkEnd w:id="0"/>
+      <w:r>
+        <w:rPr>
+          <w:sz w:val="20"/>
+        </w:rPr>
+        <w:t>d</w:t>
+      </w:r>
+      <w:r>
+        <w:rPr>
+          <w:sz w:val="20"/>
+        </w:rPr>
+        <w:t xml:space="preserve"> list of projects see </w:t>
       </w:r>
       <w:hyperlink r:id="rId12" w:history="1">
         <w:r>
@@ -1423,8 +1438,6 @@
         </w:rPr>
         <w:t xml:space="preserve">in retail </w:t>
       </w:r>
-      <w:bookmarkStart w:id="0" w:name="_GoBack"/>
-      <w:bookmarkEnd w:id="0"/>
     </w:p>
     <w:p>
       <w:pPr>
@@ -4978,6 +4991,7 @@
   </w:compat>
   <w:rsids>
     <w:rsidRoot w:val="00A14EB9"/>
+    <w:rsid w:val="00444FFC"/>
     <w:rsid w:val="00455FD9"/>
     <w:rsid w:val="004D386B"/>
     <w:rsid w:val="009546E5"/>
@@ -5808,7 +5822,7 @@
 </file>
 
 <file path=customXml/itemProps1.xml><?xml version="1.0" encoding="utf-8"?>
-<ds:datastoreItem xmlns:ds="http://schemas.openxmlformats.org/officeDocument/2006/customXml" ds:itemID="{2C853A1F-618B-4A44-A42A-DA283A31371C}">
+<ds:datastoreItem xmlns:ds="http://schemas.openxmlformats.org/officeDocument/2006/customXml" ds:itemID="{B4A3563F-BB51-4B27-B033-1C9DB5F018E3}">
   <ds:schemaRefs>
     <ds:schemaRef ds:uri="http://schemas.openxmlformats.org/officeDocument/2006/bibliography"/>
   </ds:schemaRefs>

--- a/cv/CV.docx
+++ b/cv/CV.docx
@@ -6,179 +6,90 @@
       <w:pPr>
         <w:pStyle w:val="Title"/>
         <w:rPr>
-          <w:sz w:val="52"/>
-        </w:rPr>
-      </w:pPr>
-      <w:r>
-        <w:rPr>
-          <w:sz w:val="52"/>
+          <w:sz w:val="44"/>
+        </w:rPr>
+      </w:pPr>
+      <w:bookmarkStart w:id="0" w:name="_GoBack"/>
+      <w:r>
+        <w:rPr>
+          <w:sz w:val="44"/>
         </w:rPr>
         <w:t>Liam Thursfield</w:t>
       </w:r>
     </w:p>
+    <w:bookmarkEnd w:id="0"/>
     <w:p>
       <w:pPr>
         <w:spacing w:after="0"/>
         <w:jc w:val="both"/>
-        <w:rPr>
-          <w:rStyle w:val="Hyperlink"/>
-          <w:sz w:val="20"/>
-        </w:rPr>
-      </w:pPr>
-      <w:r>
-        <w:rPr>
-          <w:sz w:val="20"/>
-        </w:rPr>
+      </w:pPr>
+      <w:r>
         <w:t>13 Tudor Close, Stoke-on-Trent, ST4 5ER</w:t>
       </w:r>
       <w:r>
-        <w:rPr>
-          <w:sz w:val="20"/>
-        </w:rPr>
         <w:t> | </w:t>
       </w:r>
       <w:r>
-        <w:rPr>
-          <w:sz w:val="20"/>
-        </w:rPr>
         <w:t>07716 282</w:t>
       </w:r>
       <w:r>
-        <w:rPr>
-          <w:sz w:val="20"/>
-        </w:rPr>
         <w:t xml:space="preserve"> </w:t>
       </w:r>
       <w:r>
-        <w:rPr>
-          <w:sz w:val="20"/>
-        </w:rPr>
         <w:t>858</w:t>
       </w:r>
       <w:r>
-        <w:rPr>
-          <w:sz w:val="20"/>
-        </w:rPr>
-        <w:t> | </w:t>
-      </w:r>
+        <w:t> </w:t>
+      </w:r>
+    </w:p>
+    <w:p>
+      <w:pPr>
+        <w:spacing w:after="0"/>
+        <w:jc w:val="both"/>
+      </w:pPr>
       <w:hyperlink r:id="rId8" w:history="1">
         <w:r>
           <w:rPr>
             <w:rStyle w:val="Hyperlink"/>
-            <w:sz w:val="20"/>
           </w:rPr>
           <w:t>lsthursfield@gmail.com</w:t>
         </w:r>
       </w:hyperlink>
-    </w:p>
-    <w:p>
-      <w:pPr>
-        <w:jc w:val="both"/>
-        <w:rPr>
-          <w:sz w:val="20"/>
-        </w:rPr>
-      </w:pPr>
+      <w:r>
+        <w:rPr>
+          <w:rStyle w:val="Hyperlink"/>
+          <w:u w:val="none"/>
+        </w:rPr>
+        <w:t xml:space="preserve"> </w:t>
+      </w:r>
+      <w:r>
+        <w:rPr>
+          <w:rStyle w:val="Hyperlink"/>
+          <w:color w:val="auto"/>
+          <w:u w:val="none"/>
+        </w:rPr>
+        <w:t xml:space="preserve"> </w:t>
+      </w:r>
       <w:hyperlink r:id="rId9" w:history="1">
         <w:r>
           <w:rPr>
             <w:rStyle w:val="Hyperlink"/>
-            <w:sz w:val="20"/>
           </w:rPr>
           <w:t>www.liamthursfield.me</w:t>
         </w:r>
       </w:hyperlink>
       <w:r>
-        <w:rPr>
-          <w:sz w:val="20"/>
-        </w:rPr>
         <w:t xml:space="preserve"> </w:t>
       </w:r>
       <w:r>
-        <w:rPr>
-          <w:sz w:val="20"/>
-        </w:rPr>
         <w:t xml:space="preserve">| </w:t>
       </w:r>
       <w:r>
-        <w:rPr>
-          <w:sz w:val="20"/>
-        </w:rPr>
         <w:t>github.com/</w:t>
       </w:r>
       <w:r>
-        <w:rPr>
-          <w:sz w:val="20"/>
-        </w:rPr>
         <w:t>LiamThursfield</w:t>
       </w:r>
-    </w:p>
-    <w:p>
-      <w:pPr>
-        <w:pStyle w:val="Heading1"/>
-        <w:rPr>
-          <w:sz w:val="24"/>
-        </w:rPr>
-      </w:pPr>
-      <w:sdt>
-        <w:sdtPr>
-          <w:rPr>
-            <w:sz w:val="24"/>
-          </w:rPr>
-          <w:alias w:val="Objective:"/>
-          <w:tag w:val="Objective:"/>
-          <w:id w:val="-731932020"/>
-          <w:placeholder>
-            <w:docPart w:val="617041D2AB0A48F0B22FEA2D1AEF03E8"/>
-          </w:placeholder>
-          <w:temporary/>
-          <w:showingPlcHdr/>
-          <w15:appearance w15:val="hidden"/>
-        </w:sdtPr>
-        <w:sdtEndPr/>
-        <w:sdtContent>
-          <w:r>
-            <w:rPr>
-              <w:sz w:val="24"/>
-            </w:rPr>
-            <w:t>Objective</w:t>
-          </w:r>
-        </w:sdtContent>
-      </w:sdt>
-    </w:p>
-    <w:p>
-      <w:pPr>
-        <w:rPr>
-          <w:sz w:val="20"/>
-        </w:rPr>
-      </w:pPr>
-      <w:sdt>
-        <w:sdtPr>
-          <w:rPr>
-            <w:sz w:val="20"/>
-          </w:rPr>
-          <w:alias w:val="Add Objectives:"/>
-          <w:tag w:val="Add Objectives:"/>
-          <w:id w:val="396481143"/>
-          <w:placeholder>
-            <w:docPart w:val="49AA53B14CA844F4AC0332BCCE4DE1B9"/>
-          </w:placeholder>
-          <w:temporary/>
-          <w:showingPlcHdr/>
-          <w15:appearance w15:val="hidden"/>
-        </w:sdtPr>
-        <w:sdtEndPr/>
-        <w:sdtContent>
-          <w:r>
-            <w:t xml:space="preserve">To get started right away, just </w:t>
-          </w:r>
-          <w:r>
-            <w:t>click</w:t>
-          </w:r>
-          <w:r>
-            <w:t xml:space="preserve"> any placeholder text (such as this) and start typing to replace it with your own.</w:t>
-          </w:r>
-        </w:sdtContent>
-      </w:sdt>
     </w:p>
     <w:sdt>
       <w:sdtPr>
@@ -290,1586 +201,699 @@
     <w:p>
       <w:pPr>
         <w:pStyle w:val="ListBullet"/>
+      </w:pPr>
+      <w:r>
+        <w:t>On track for a first – currently achieved a first in all modules.</w:t>
+      </w:r>
+    </w:p>
+    <w:p>
+      <w:pPr>
+        <w:pStyle w:val="ListBullet"/>
+      </w:pPr>
+      <w:r>
+        <w:t xml:space="preserve">Modules include: </w:t>
+      </w:r>
+      <w:r>
+        <w:t>Algorithms, data structures</w:t>
+      </w:r>
+      <w:r>
+        <w:t>,</w:t>
+      </w:r>
+      <w:r>
+        <w:t xml:space="preserve"> and computability (M269) | Software Engineering (TM354) | Web, mobile, and cloud technologies (TM352) | Data management and analysis (TM351)</w:t>
+      </w:r>
+      <w:r>
+        <w:t>.</w:t>
+      </w:r>
+    </w:p>
+    <w:p>
+      <w:pPr>
+        <w:pStyle w:val="Heading2"/>
+        <w:rPr>
+          <w:sz w:val="22"/>
+        </w:rPr>
+      </w:pPr>
+      <w:r>
+        <w:rPr>
+          <w:sz w:val="22"/>
+        </w:rPr>
+        <w:t>A level</w:t>
+      </w:r>
+      <w:r>
+        <w:rPr>
+          <w:sz w:val="22"/>
+        </w:rPr>
+        <w:t> | </w:t>
+      </w:r>
+      <w:r>
+        <w:rPr>
+          <w:sz w:val="22"/>
+        </w:rPr>
+        <w:t>2010</w:t>
+      </w:r>
+      <w:r>
+        <w:rPr>
+          <w:sz w:val="22"/>
+        </w:rPr>
+        <w:t> | </w:t>
+      </w:r>
+      <w:r>
+        <w:rPr>
+          <w:sz w:val="22"/>
+        </w:rPr>
+        <w:t>Fenton Sixth Form College</w:t>
+      </w:r>
+    </w:p>
+    <w:p>
+      <w:pPr>
+        <w:pStyle w:val="ListBullet"/>
+      </w:pPr>
+      <w:r>
+        <w:t>Computing</w:t>
+      </w:r>
+      <w:r>
+        <w:t xml:space="preserve"> | </w:t>
+      </w:r>
+      <w:r>
+        <w:t>Applied ICT</w:t>
+      </w:r>
+      <w:r>
+        <w:t xml:space="preserve"> | </w:t>
+      </w:r>
+      <w:r>
+        <w:t>Mathematics</w:t>
+      </w:r>
+    </w:p>
+    <w:p>
+      <w:pPr>
+        <w:pStyle w:val="Heading2"/>
+        <w:rPr>
+          <w:sz w:val="22"/>
+        </w:rPr>
+      </w:pPr>
+      <w:r>
+        <w:rPr>
+          <w:sz w:val="22"/>
+        </w:rPr>
+        <w:t>GCSE | 2008 | Thistley Hough High School</w:t>
+      </w:r>
+    </w:p>
+    <w:p>
+      <w:pPr>
+        <w:pStyle w:val="ListBullet"/>
+      </w:pPr>
+      <w:r>
+        <w:t>10 G</w:t>
+      </w:r>
+      <w:r>
+        <w:t>CSE’s:</w:t>
+      </w:r>
+      <w:r>
+        <w:t xml:space="preserve"> A* - C</w:t>
+      </w:r>
+      <w:r>
+        <w:t xml:space="preserve"> | Including: Mathematics: A, Science B, English: C</w:t>
+      </w:r>
+    </w:p>
+    <w:p>
+      <w:pPr>
+        <w:pStyle w:val="Heading1"/>
+        <w:rPr>
+          <w:sz w:val="24"/>
+        </w:rPr>
+      </w:pPr>
+      <w:r>
+        <w:rPr>
+          <w:sz w:val="24"/>
+        </w:rPr>
+        <w:t>Projects</w:t>
+      </w:r>
+    </w:p>
+    <w:p>
+      <w:pPr>
+        <w:pStyle w:val="Heading2"/>
+        <w:rPr>
+          <w:sz w:val="22"/>
+        </w:rPr>
+      </w:pPr>
+      <w:r>
+        <w:rPr>
+          <w:sz w:val="22"/>
+        </w:rPr>
+        <w:t>Plack – Android Application (Final University Project)</w:t>
+      </w:r>
+    </w:p>
+    <w:p>
+      <w:pPr>
+        <w:spacing w:after="0"/>
+      </w:pPr>
+      <w:r>
+        <w:t>Allows users to plan and track the progress of tasks/goals, over multiple time periods.</w:t>
+      </w:r>
+    </w:p>
+    <w:p>
+      <w:pPr>
+        <w:pStyle w:val="ListParagraph"/>
+        <w:numPr>
+          <w:ilvl w:val="0"/>
+          <w:numId w:val="25"/>
+        </w:numPr>
+      </w:pPr>
+      <w:r>
+        <w:t>Android Studio (Java + Android SDK</w:t>
+      </w:r>
+    </w:p>
+    <w:p>
+      <w:pPr>
+        <w:pStyle w:val="ListParagraph"/>
+        <w:numPr>
+          <w:ilvl w:val="0"/>
+          <w:numId w:val="25"/>
+        </w:numPr>
+      </w:pPr>
+      <w:r>
+        <w:t>Version control: Github</w:t>
+      </w:r>
+    </w:p>
+    <w:p>
+      <w:pPr>
+        <w:pStyle w:val="ListParagraph"/>
+        <w:numPr>
+          <w:ilvl w:val="0"/>
+          <w:numId w:val="25"/>
+        </w:numPr>
+      </w:pPr>
+      <w:r>
+        <w:t>SQLite database</w:t>
+      </w:r>
+    </w:p>
+    <w:p>
+      <w:pPr>
+        <w:pStyle w:val="ListParagraph"/>
+        <w:numPr>
+          <w:ilvl w:val="0"/>
+          <w:numId w:val="25"/>
+        </w:numPr>
+      </w:pPr>
+      <w:r>
+        <w:t>Fragments</w:t>
+      </w:r>
+    </w:p>
+    <w:p>
+      <w:pPr>
+        <w:pStyle w:val="ListParagraph"/>
+        <w:numPr>
+          <w:ilvl w:val="0"/>
+          <w:numId w:val="25"/>
+        </w:numPr>
+      </w:pPr>
+      <w:r>
+        <w:t>Custom dialogs</w:t>
+      </w:r>
+    </w:p>
+    <w:p>
+      <w:pPr>
+        <w:pStyle w:val="Heading2"/>
+        <w:rPr>
+          <w:sz w:val="22"/>
+        </w:rPr>
+      </w:pPr>
+      <w:r>
+        <w:rPr>
+          <w:sz w:val="22"/>
+        </w:rPr>
+        <w:t>YouTube Playlist Details</w:t>
+      </w:r>
+      <w:r>
+        <w:rPr>
+          <w:sz w:val="22"/>
+        </w:rPr>
+        <w:t xml:space="preserve"> – </w:t>
+      </w:r>
+      <w:r>
+        <w:rPr>
+          <w:sz w:val="22"/>
+        </w:rPr>
+        <w:t>Web Application</w:t>
+      </w:r>
+    </w:p>
+    <w:p>
+      <w:pPr>
+        <w:spacing w:after="0"/>
+      </w:pPr>
+      <w:r>
+        <w:t>Takes the URL of a YouTube playlist, and uses Google API’s to retrieve and show detailed information.</w:t>
+      </w:r>
+    </w:p>
+    <w:p>
+      <w:pPr>
+        <w:pStyle w:val="ListParagraph"/>
+        <w:numPr>
+          <w:ilvl w:val="0"/>
+          <w:numId w:val="25"/>
+        </w:numPr>
+      </w:pPr>
+      <w:r>
+        <w:t xml:space="preserve">HTML, CSS, </w:t>
+      </w:r>
+      <w:proofErr w:type="spellStart"/>
+      <w:r>
+        <w:t>Javascript</w:t>
+      </w:r>
+      <w:proofErr w:type="spellEnd"/>
+      <w:r>
+        <w:t>, jQuery</w:t>
+      </w:r>
+    </w:p>
+    <w:p>
+      <w:pPr>
+        <w:pStyle w:val="ListParagraph"/>
+        <w:numPr>
+          <w:ilvl w:val="0"/>
+          <w:numId w:val="25"/>
+        </w:numPr>
+      </w:pPr>
+      <w:r>
+        <w:t>3 Google API’s</w:t>
+      </w:r>
+    </w:p>
+    <w:p>
+      <w:pPr>
+        <w:pStyle w:val="ListParagraph"/>
+        <w:numPr>
+          <w:ilvl w:val="0"/>
+          <w:numId w:val="25"/>
+        </w:numPr>
+      </w:pPr>
+      <w:hyperlink r:id="rId10" w:history="1">
+        <w:r>
+          <w:rPr>
+            <w:rStyle w:val="Hyperlink"/>
+          </w:rPr>
+          <w:t>yt-pd.liamthursfield.me</w:t>
+        </w:r>
+      </w:hyperlink>
+      <w:r>
+        <w:t xml:space="preserve"> </w:t>
+      </w:r>
+    </w:p>
+    <w:p>
+      <w:pPr>
+        <w:pStyle w:val="Heading2"/>
+        <w:rPr>
+          <w:sz w:val="22"/>
+        </w:rPr>
+      </w:pPr>
+      <w:r>
+        <w:rPr>
+          <w:sz w:val="22"/>
+        </w:rPr>
+        <w:t>Basic CMS</w:t>
+      </w:r>
+      <w:r>
+        <w:rPr>
+          <w:sz w:val="22"/>
+        </w:rPr>
+        <w:t xml:space="preserve"> – </w:t>
+      </w:r>
+      <w:r>
+        <w:rPr>
+          <w:sz w:val="22"/>
+        </w:rPr>
+        <w:t xml:space="preserve">Web Application </w:t>
+      </w:r>
+    </w:p>
+    <w:p>
+      <w:pPr>
+        <w:spacing w:after="0"/>
+      </w:pPr>
+      <w:r>
+        <w:t xml:space="preserve">Allows users to </w:t>
+      </w:r>
+      <w:r>
+        <w:t>create, edit, and delete blog-like posts</w:t>
+      </w:r>
+      <w:r>
+        <w:t>.</w:t>
+      </w:r>
+    </w:p>
+    <w:p>
+      <w:pPr>
+        <w:pStyle w:val="ListParagraph"/>
+        <w:numPr>
+          <w:ilvl w:val="0"/>
+          <w:numId w:val="25"/>
+        </w:numPr>
+      </w:pPr>
+      <w:r>
+        <w:t>HTML, CSS, PHP, MySQL</w:t>
+      </w:r>
+    </w:p>
+    <w:p>
+      <w:pPr>
+        <w:pStyle w:val="ListParagraph"/>
+        <w:numPr>
+          <w:ilvl w:val="0"/>
+          <w:numId w:val="25"/>
+        </w:numPr>
+      </w:pPr>
+      <w:r>
+        <w:t>Login form, public area, admin area</w:t>
+      </w:r>
+    </w:p>
+    <w:p>
+      <w:pPr>
+        <w:pStyle w:val="ListParagraph"/>
+        <w:numPr>
+          <w:ilvl w:val="0"/>
+          <w:numId w:val="25"/>
+        </w:numPr>
+      </w:pPr>
+      <w:hyperlink r:id="rId11" w:history="1">
+        <w:r>
+          <w:rPr>
+            <w:rStyle w:val="Hyperlink"/>
+          </w:rPr>
+          <w:t>basic-cms.liamthursfield.me</w:t>
+        </w:r>
+      </w:hyperlink>
+    </w:p>
+    <w:p>
+      <w:pPr>
         <w:rPr>
           <w:sz w:val="20"/>
         </w:rPr>
       </w:pPr>
       <w:r>
-        <w:rPr>
-          <w:sz w:val="20"/>
-        </w:rPr>
-        <w:t>On track for a first – currently achieved a first in all modules.</w:t>
-      </w:r>
-    </w:p>
-    <w:p>
-      <w:pPr>
-        <w:pStyle w:val="ListBullet"/>
-        <w:rPr>
-          <w:sz w:val="20"/>
-        </w:rPr>
-      </w:pPr>
-      <w:r>
-        <w:rPr>
-          <w:sz w:val="20"/>
-        </w:rPr>
-        <w:t xml:space="preserve">Modules include: </w:t>
-      </w:r>
-      <w:r>
-        <w:rPr>
-          <w:sz w:val="20"/>
-        </w:rPr>
-        <w:t>Algorithms, data structures</w:t>
-      </w:r>
-      <w:r>
-        <w:rPr>
-          <w:sz w:val="20"/>
-        </w:rPr>
-        <w:t>,</w:t>
-      </w:r>
-      <w:r>
-        <w:rPr>
-          <w:sz w:val="20"/>
-        </w:rPr>
-        <w:t xml:space="preserve"> and computability (M269) | Software Engineering (TM354) | Web, mobile, and cloud technologies (TM352) | Data management and analysis (TM351)</w:t>
-      </w:r>
-      <w:r>
-        <w:rPr>
-          <w:sz w:val="20"/>
-        </w:rPr>
-        <w:t>.</w:t>
-      </w:r>
-    </w:p>
-    <w:p>
-      <w:pPr>
-        <w:pStyle w:val="Heading2"/>
-        <w:rPr>
-          <w:sz w:val="22"/>
-        </w:rPr>
-      </w:pPr>
-      <w:r>
-        <w:rPr>
-          <w:sz w:val="22"/>
-        </w:rPr>
-        <w:t>A level</w:t>
-      </w:r>
-      <w:r>
-        <w:rPr>
-          <w:sz w:val="22"/>
-        </w:rPr>
-        <w:t> | </w:t>
-      </w:r>
-      <w:r>
-        <w:rPr>
-          <w:sz w:val="22"/>
-        </w:rPr>
-        <w:t>2010</w:t>
-      </w:r>
-      <w:r>
-        <w:rPr>
-          <w:sz w:val="22"/>
-        </w:rPr>
-        <w:t> | </w:t>
-      </w:r>
-      <w:r>
-        <w:rPr>
-          <w:sz w:val="22"/>
-        </w:rPr>
-        <w:t>Fenton Sixth Form College</w:t>
-      </w:r>
-    </w:p>
-    <w:p>
-      <w:pPr>
-        <w:pStyle w:val="ListBullet"/>
-        <w:rPr>
-          <w:sz w:val="20"/>
-        </w:rPr>
-      </w:pPr>
-      <w:r>
-        <w:rPr>
-          <w:sz w:val="20"/>
-        </w:rPr>
-        <w:t>Computing</w:t>
-      </w:r>
-      <w:r>
-        <w:rPr>
-          <w:sz w:val="20"/>
-        </w:rPr>
-        <w:t xml:space="preserve"> | </w:t>
-      </w:r>
-      <w:r>
-        <w:rPr>
-          <w:sz w:val="20"/>
-        </w:rPr>
-        <w:t>Applied ICT</w:t>
-      </w:r>
-      <w:r>
-        <w:rPr>
-          <w:sz w:val="20"/>
-        </w:rPr>
-        <w:t xml:space="preserve"> |</w:t>
-      </w:r>
-      <w:r>
-        <w:rPr>
-          <w:sz w:val="20"/>
-        </w:rPr>
-        <w:t xml:space="preserve"> </w:t>
-      </w:r>
-      <w:r>
-        <w:rPr>
-          <w:sz w:val="20"/>
-        </w:rPr>
-        <w:t>Mathematics</w:t>
-      </w:r>
-    </w:p>
-    <w:p>
-      <w:pPr>
-        <w:pStyle w:val="Heading2"/>
-        <w:rPr>
-          <w:sz w:val="22"/>
-        </w:rPr>
-      </w:pPr>
-      <w:r>
-        <w:rPr>
-          <w:sz w:val="22"/>
-        </w:rPr>
-        <w:t>GCSE | 2008 | Thistley Hough High School</w:t>
-      </w:r>
-    </w:p>
-    <w:p>
-      <w:pPr>
-        <w:pStyle w:val="ListBullet"/>
-        <w:rPr>
-          <w:sz w:val="20"/>
-        </w:rPr>
-      </w:pPr>
-      <w:r>
-        <w:rPr>
-          <w:sz w:val="20"/>
-        </w:rPr>
-        <w:t>10 G</w:t>
-      </w:r>
-      <w:r>
-        <w:rPr>
-          <w:sz w:val="20"/>
-        </w:rPr>
-        <w:t>CSE’s:</w:t>
-      </w:r>
-      <w:r>
-        <w:rPr>
-          <w:sz w:val="20"/>
-        </w:rPr>
-        <w:t xml:space="preserve"> A* - C</w:t>
-      </w:r>
-      <w:r>
-        <w:rPr>
-          <w:sz w:val="20"/>
-        </w:rPr>
-        <w:t xml:space="preserve"> | Including: Mathematics: A, Science B, English: C</w:t>
-      </w:r>
-    </w:p>
-    <w:p>
-      <w:pPr>
-        <w:pStyle w:val="Heading1"/>
-        <w:rPr>
-          <w:sz w:val="24"/>
-        </w:rPr>
-      </w:pPr>
-      <w:r>
-        <w:rPr>
-          <w:sz w:val="24"/>
-        </w:rPr>
-        <w:t>Projects</w:t>
-      </w:r>
-    </w:p>
-    <w:tbl>
-      <w:tblPr>
-        <w:tblStyle w:val="TableGridLight"/>
-        <w:tblW w:w="9926" w:type="dxa"/>
-        <w:tblLook w:val="04A0" w:firstRow="1" w:lastRow="0" w:firstColumn="1" w:lastColumn="0" w:noHBand="0" w:noVBand="1"/>
-      </w:tblPr>
-      <w:tblGrid>
-        <w:gridCol w:w="3308"/>
-        <w:gridCol w:w="3309"/>
-        <w:gridCol w:w="3309"/>
-      </w:tblGrid>
-      <w:tr>
-        <w:tc>
-          <w:tcPr>
-            <w:tcW w:w="3308" w:type="dxa"/>
-            <w:shd w:val="clear" w:color="auto" w:fill="21306A" w:themeFill="accent1" w:themeFillShade="80"/>
-          </w:tcPr>
-          <w:p>
-            <w:pPr>
-              <w:jc w:val="center"/>
-              <w:rPr>
-                <w:color w:val="FFFFFF" w:themeColor="background1"/>
-              </w:rPr>
-            </w:pPr>
-            <w:r>
-              <w:rPr>
-                <w:color w:val="FFFFFF" w:themeColor="background1"/>
-                <w:sz w:val="20"/>
-              </w:rPr>
-              <w:t>Plack</w:t>
-            </w:r>
-            <w:r>
-              <w:rPr>
-                <w:color w:val="FFFFFF" w:themeColor="background1"/>
-              </w:rPr>
-              <w:t xml:space="preserve"> </w:t>
-            </w:r>
-          </w:p>
-          <w:p>
-            <w:pPr>
-              <w:jc w:val="center"/>
-              <w:rPr>
-                <w:color w:val="FFFFFF" w:themeColor="background1"/>
-              </w:rPr>
-            </w:pPr>
-            <w:r>
-              <w:rPr>
-                <w:color w:val="FFFFFF" w:themeColor="background1"/>
-                <w:sz w:val="20"/>
-                <w:szCs w:val="20"/>
-              </w:rPr>
-              <w:t>Android Application</w:t>
-            </w:r>
-            <w:r>
-              <w:rPr>
-                <w:color w:val="FFFFFF" w:themeColor="background1"/>
-                <w:sz w:val="20"/>
-                <w:szCs w:val="20"/>
-              </w:rPr>
-              <w:t xml:space="preserve"> (University)</w:t>
-            </w:r>
-          </w:p>
-        </w:tc>
-        <w:tc>
-          <w:tcPr>
-            <w:tcW w:w="3309" w:type="dxa"/>
-            <w:shd w:val="clear" w:color="auto" w:fill="21306A" w:themeFill="accent1" w:themeFillShade="80"/>
-          </w:tcPr>
-          <w:p>
-            <w:pPr>
-              <w:jc w:val="center"/>
-              <w:rPr>
-                <w:color w:val="FFFFFF" w:themeColor="background1"/>
-                <w:sz w:val="20"/>
-              </w:rPr>
-            </w:pPr>
-            <w:r>
-              <w:rPr>
-                <w:color w:val="FFFFFF" w:themeColor="background1"/>
-                <w:sz w:val="20"/>
-              </w:rPr>
-              <w:t>YouTube Playlist Details</w:t>
-            </w:r>
-          </w:p>
-          <w:p>
-            <w:pPr>
-              <w:jc w:val="center"/>
-              <w:rPr>
-                <w:color w:val="FFFFFF" w:themeColor="background1"/>
-              </w:rPr>
-            </w:pPr>
-            <w:r>
-              <w:rPr>
-                <w:color w:val="FFFFFF" w:themeColor="background1"/>
-                <w:sz w:val="20"/>
-              </w:rPr>
-              <w:t>Web Application – Javascript</w:t>
-            </w:r>
-            <w:r>
-              <w:rPr>
-                <w:color w:val="FFFFFF" w:themeColor="background1"/>
-                <w:sz w:val="20"/>
-              </w:rPr>
-              <w:t xml:space="preserve"> </w:t>
-            </w:r>
-          </w:p>
-        </w:tc>
-        <w:tc>
-          <w:tcPr>
-            <w:tcW w:w="3309" w:type="dxa"/>
-            <w:shd w:val="clear" w:color="auto" w:fill="21306A" w:themeFill="accent1" w:themeFillShade="80"/>
-          </w:tcPr>
-          <w:p>
-            <w:pPr>
-              <w:jc w:val="center"/>
-              <w:rPr>
-                <w:color w:val="FFFFFF" w:themeColor="background1"/>
-                <w:sz w:val="20"/>
-              </w:rPr>
-            </w:pPr>
-            <w:r>
-              <w:rPr>
-                <w:color w:val="FFFFFF" w:themeColor="background1"/>
-                <w:sz w:val="20"/>
-              </w:rPr>
-              <w:t>Basic CMS</w:t>
-            </w:r>
-          </w:p>
-          <w:p>
-            <w:pPr>
-              <w:jc w:val="center"/>
-              <w:rPr>
-                <w:color w:val="FFFFFF" w:themeColor="background1"/>
-              </w:rPr>
-            </w:pPr>
-            <w:r>
-              <w:rPr>
-                <w:color w:val="FFFFFF" w:themeColor="background1"/>
-                <w:sz w:val="20"/>
-              </w:rPr>
-              <w:t>Web Application</w:t>
-            </w:r>
-            <w:r>
-              <w:rPr>
-                <w:color w:val="FFFFFF" w:themeColor="background1"/>
-                <w:sz w:val="20"/>
-              </w:rPr>
-              <w:t xml:space="preserve"> – PHP, MySQL</w:t>
-            </w:r>
-          </w:p>
-        </w:tc>
-      </w:tr>
-      <w:tr>
-        <w:trPr>
-          <w:trHeight w:val="2306"/>
-        </w:trPr>
-        <w:tc>
-          <w:tcPr>
-            <w:tcW w:w="3308" w:type="dxa"/>
-          </w:tcPr>
-          <w:p>
-            <w:pPr>
-              <w:rPr>
-                <w:sz w:val="20"/>
-                <w:szCs w:val="20"/>
-              </w:rPr>
-            </w:pPr>
-            <w:r>
-              <w:rPr>
-                <w:sz w:val="20"/>
-                <w:szCs w:val="20"/>
-              </w:rPr>
-              <w:t>Allows</w:t>
-            </w:r>
-            <w:r>
-              <w:rPr>
-                <w:sz w:val="20"/>
-                <w:szCs w:val="20"/>
-              </w:rPr>
-              <w:t xml:space="preserve"> users to </w:t>
-            </w:r>
-            <w:r>
-              <w:rPr>
-                <w:b/>
-                <w:sz w:val="20"/>
-                <w:szCs w:val="20"/>
-              </w:rPr>
-              <w:t>pla</w:t>
-            </w:r>
-            <w:r>
-              <w:rPr>
-                <w:sz w:val="20"/>
-                <w:szCs w:val="20"/>
-              </w:rPr>
-              <w:t>n and tr</w:t>
-            </w:r>
-            <w:r>
-              <w:rPr>
-                <w:b/>
-                <w:sz w:val="20"/>
-                <w:szCs w:val="20"/>
-              </w:rPr>
-              <w:t>ack</w:t>
-            </w:r>
-            <w:r>
-              <w:rPr>
-                <w:sz w:val="20"/>
-                <w:szCs w:val="20"/>
-              </w:rPr>
-              <w:t xml:space="preserve"> the progress of tasks/goals.</w:t>
-            </w:r>
-          </w:p>
-          <w:p>
-            <w:pPr>
-              <w:pStyle w:val="ListParagraph"/>
-              <w:numPr>
-                <w:ilvl w:val="0"/>
-                <w:numId w:val="24"/>
-              </w:numPr>
-              <w:rPr>
-                <w:sz w:val="20"/>
-                <w:szCs w:val="20"/>
-              </w:rPr>
-            </w:pPr>
-            <w:r>
-              <w:rPr>
-                <w:sz w:val="20"/>
-                <w:szCs w:val="20"/>
-              </w:rPr>
-              <w:t>Android Studio (Java + Android SDK)</w:t>
-            </w:r>
-          </w:p>
-          <w:p>
-            <w:pPr>
-              <w:pStyle w:val="ListParagraph"/>
-              <w:numPr>
-                <w:ilvl w:val="0"/>
-                <w:numId w:val="24"/>
-              </w:numPr>
-              <w:rPr>
-                <w:sz w:val="20"/>
-                <w:szCs w:val="20"/>
-              </w:rPr>
-            </w:pPr>
-            <w:r>
-              <w:rPr>
-                <w:sz w:val="20"/>
-                <w:szCs w:val="20"/>
-              </w:rPr>
-              <w:t xml:space="preserve">Version control: </w:t>
-            </w:r>
-            <w:r>
-              <w:rPr>
-                <w:sz w:val="20"/>
-                <w:szCs w:val="20"/>
-              </w:rPr>
-              <w:t>Git/</w:t>
-            </w:r>
-            <w:r>
-              <w:rPr>
-                <w:sz w:val="20"/>
-                <w:szCs w:val="20"/>
-              </w:rPr>
-              <w:t>Github</w:t>
-            </w:r>
-          </w:p>
-          <w:p>
-            <w:pPr>
-              <w:pStyle w:val="ListParagraph"/>
-              <w:numPr>
-                <w:ilvl w:val="0"/>
-                <w:numId w:val="24"/>
-              </w:numPr>
-              <w:rPr>
-                <w:sz w:val="20"/>
-                <w:szCs w:val="20"/>
-              </w:rPr>
-            </w:pPr>
-            <w:r>
-              <w:rPr>
-                <w:sz w:val="20"/>
-                <w:szCs w:val="20"/>
-              </w:rPr>
-              <w:t>Fragments</w:t>
-            </w:r>
-          </w:p>
-          <w:p>
-            <w:pPr>
-              <w:pStyle w:val="ListParagraph"/>
-              <w:numPr>
-                <w:ilvl w:val="0"/>
-                <w:numId w:val="24"/>
-              </w:numPr>
-              <w:rPr>
-                <w:sz w:val="20"/>
-                <w:szCs w:val="20"/>
-              </w:rPr>
-            </w:pPr>
-            <w:r>
-              <w:rPr>
-                <w:sz w:val="20"/>
-                <w:szCs w:val="20"/>
-              </w:rPr>
-              <w:t>SQLite database</w:t>
-            </w:r>
-          </w:p>
-          <w:p>
-            <w:pPr>
-              <w:pStyle w:val="ListParagraph"/>
-              <w:numPr>
-                <w:ilvl w:val="0"/>
-                <w:numId w:val="24"/>
-              </w:numPr>
-              <w:rPr>
-                <w:sz w:val="20"/>
-                <w:szCs w:val="20"/>
-              </w:rPr>
-            </w:pPr>
-            <w:r>
-              <w:rPr>
-                <w:sz w:val="20"/>
-                <w:szCs w:val="20"/>
-              </w:rPr>
-              <w:t>Custom dialogs</w:t>
-            </w:r>
-          </w:p>
-          <w:p>
-            <w:pPr>
-              <w:pStyle w:val="ListParagraph"/>
-              <w:numPr>
-                <w:ilvl w:val="0"/>
-                <w:numId w:val="24"/>
-              </w:numPr>
-            </w:pPr>
-            <w:r>
-              <w:rPr>
-                <w:sz w:val="20"/>
-                <w:szCs w:val="20"/>
-              </w:rPr>
-              <w:t>Material design</w:t>
-            </w:r>
-          </w:p>
-        </w:tc>
-        <w:tc>
-          <w:tcPr>
-            <w:tcW w:w="3309" w:type="dxa"/>
-          </w:tcPr>
-          <w:p>
-            <w:pPr>
-              <w:rPr>
-                <w:sz w:val="20"/>
-                <w:szCs w:val="20"/>
-              </w:rPr>
-            </w:pPr>
-            <w:r>
-              <w:rPr>
-                <w:sz w:val="20"/>
-                <w:szCs w:val="20"/>
-              </w:rPr>
-              <w:t xml:space="preserve">This application takes the URL of a YouTube playlist and uses 3 Google/YouTube API’s to </w:t>
-            </w:r>
-            <w:r>
-              <w:rPr>
-                <w:sz w:val="20"/>
-                <w:szCs w:val="20"/>
-              </w:rPr>
-              <w:t>display</w:t>
-            </w:r>
-            <w:r>
-              <w:rPr>
-                <w:sz w:val="20"/>
-                <w:szCs w:val="20"/>
-              </w:rPr>
-              <w:t xml:space="preserve"> </w:t>
-            </w:r>
-            <w:r>
-              <w:rPr>
-                <w:sz w:val="20"/>
-                <w:szCs w:val="20"/>
-              </w:rPr>
-              <w:t>detailed</w:t>
-            </w:r>
-            <w:r>
-              <w:rPr>
-                <w:sz w:val="20"/>
-                <w:szCs w:val="20"/>
-              </w:rPr>
-              <w:t xml:space="preserve"> playlist</w:t>
-            </w:r>
-            <w:r>
-              <w:rPr>
-                <w:sz w:val="20"/>
-                <w:szCs w:val="20"/>
-              </w:rPr>
-              <w:t>/video</w:t>
-            </w:r>
-            <w:r>
-              <w:rPr>
-                <w:sz w:val="20"/>
-                <w:szCs w:val="20"/>
-              </w:rPr>
-              <w:t xml:space="preserve"> information.</w:t>
-            </w:r>
-          </w:p>
-          <w:p>
-            <w:pPr>
-              <w:pStyle w:val="ListParagraph"/>
-              <w:numPr>
-                <w:ilvl w:val="0"/>
-                <w:numId w:val="24"/>
-              </w:numPr>
-              <w:rPr>
-                <w:sz w:val="20"/>
-                <w:szCs w:val="20"/>
-              </w:rPr>
-            </w:pPr>
-            <w:r>
-              <w:rPr>
-                <w:sz w:val="20"/>
-                <w:szCs w:val="20"/>
-              </w:rPr>
-              <w:t>HTML, CSS, JavaScript</w:t>
-            </w:r>
-          </w:p>
-          <w:p>
-            <w:pPr>
-              <w:pStyle w:val="ListParagraph"/>
-              <w:numPr>
-                <w:ilvl w:val="0"/>
-                <w:numId w:val="24"/>
-              </w:numPr>
-              <w:rPr>
-                <w:sz w:val="20"/>
-                <w:szCs w:val="20"/>
-              </w:rPr>
-            </w:pPr>
-            <w:r>
-              <w:rPr>
-                <w:sz w:val="20"/>
-                <w:szCs w:val="20"/>
-              </w:rPr>
-              <w:t>jQuery</w:t>
-            </w:r>
-          </w:p>
-          <w:p>
-            <w:pPr>
-              <w:pStyle w:val="ListParagraph"/>
-              <w:numPr>
-                <w:ilvl w:val="0"/>
-                <w:numId w:val="24"/>
-              </w:numPr>
-              <w:rPr>
-                <w:sz w:val="20"/>
-                <w:szCs w:val="20"/>
-              </w:rPr>
-            </w:pPr>
-            <w:r>
-              <w:rPr>
-                <w:sz w:val="20"/>
-                <w:szCs w:val="20"/>
-              </w:rPr>
-              <w:t>API usage</w:t>
-            </w:r>
-          </w:p>
-        </w:tc>
-        <w:tc>
-          <w:tcPr>
-            <w:tcW w:w="3309" w:type="dxa"/>
-          </w:tcPr>
-          <w:p>
-            <w:pPr>
-              <w:rPr>
-                <w:sz w:val="20"/>
-                <w:szCs w:val="20"/>
-              </w:rPr>
-            </w:pPr>
-            <w:r>
-              <w:rPr>
-                <w:sz w:val="20"/>
-                <w:szCs w:val="20"/>
-              </w:rPr>
-              <w:t>Allows users to create, edit, and delete blog-like posts.</w:t>
-            </w:r>
-          </w:p>
-          <w:p>
-            <w:pPr>
-              <w:pStyle w:val="ListParagraph"/>
-              <w:numPr>
-                <w:ilvl w:val="0"/>
-                <w:numId w:val="24"/>
-              </w:numPr>
-              <w:rPr>
-                <w:sz w:val="20"/>
-                <w:szCs w:val="20"/>
-              </w:rPr>
-            </w:pPr>
-            <w:r>
-              <w:rPr>
-                <w:sz w:val="20"/>
-                <w:szCs w:val="20"/>
-              </w:rPr>
-              <w:t>HTML, CSS</w:t>
-            </w:r>
-          </w:p>
-          <w:p>
-            <w:pPr>
-              <w:pStyle w:val="ListParagraph"/>
-              <w:numPr>
-                <w:ilvl w:val="0"/>
-                <w:numId w:val="24"/>
-              </w:numPr>
-              <w:rPr>
-                <w:sz w:val="20"/>
-                <w:szCs w:val="20"/>
-              </w:rPr>
-            </w:pPr>
-            <w:r>
-              <w:rPr>
-                <w:sz w:val="20"/>
-                <w:szCs w:val="20"/>
-              </w:rPr>
-              <w:t>PHP, MySQL</w:t>
-            </w:r>
-          </w:p>
-          <w:p>
-            <w:pPr>
-              <w:pStyle w:val="ListParagraph"/>
-              <w:numPr>
-                <w:ilvl w:val="0"/>
-                <w:numId w:val="24"/>
-              </w:numPr>
-              <w:rPr>
-                <w:sz w:val="20"/>
-                <w:szCs w:val="20"/>
-              </w:rPr>
-            </w:pPr>
-            <w:r>
-              <w:rPr>
-                <w:sz w:val="20"/>
-                <w:szCs w:val="20"/>
-              </w:rPr>
-              <w:t>Login form</w:t>
-            </w:r>
-          </w:p>
-          <w:p>
-            <w:pPr>
-              <w:pStyle w:val="ListParagraph"/>
-              <w:numPr>
-                <w:ilvl w:val="0"/>
-                <w:numId w:val="24"/>
-              </w:numPr>
-              <w:rPr>
-                <w:sz w:val="20"/>
-                <w:szCs w:val="20"/>
-              </w:rPr>
-            </w:pPr>
-            <w:r>
-              <w:rPr>
-                <w:sz w:val="20"/>
-                <w:szCs w:val="20"/>
-              </w:rPr>
-              <w:t>Admin area</w:t>
-            </w:r>
-          </w:p>
-          <w:p/>
-        </w:tc>
-      </w:tr>
-      <w:tr>
-        <w:trPr>
-          <w:trHeight w:val="138"/>
-        </w:trPr>
-        <w:tc>
-          <w:tcPr>
-            <w:tcW w:w="3308" w:type="dxa"/>
-          </w:tcPr>
-          <w:p>
-            <w:pPr>
-              <w:rPr>
-                <w:sz w:val="20"/>
-                <w:szCs w:val="20"/>
-              </w:rPr>
-            </w:pPr>
-          </w:p>
-        </w:tc>
-        <w:tc>
-          <w:tcPr>
-            <w:tcW w:w="3309" w:type="dxa"/>
-          </w:tcPr>
-          <w:p>
-            <w:pPr>
-              <w:rPr>
-                <w:sz w:val="20"/>
-                <w:szCs w:val="20"/>
-              </w:rPr>
-            </w:pPr>
-            <w:hyperlink r:id="rId10" w:history="1">
-              <w:r>
-                <w:rPr>
-                  <w:rStyle w:val="Hyperlink"/>
-                  <w:sz w:val="20"/>
-                  <w:szCs w:val="20"/>
-                </w:rPr>
-                <w:t>yt-pd.liamthursfield.me</w:t>
-              </w:r>
-            </w:hyperlink>
-            <w:r>
-              <w:rPr>
-                <w:rStyle w:val="Hyperlink"/>
-                <w:sz w:val="20"/>
-                <w:szCs w:val="20"/>
-              </w:rPr>
-              <w:t xml:space="preserve"> </w:t>
-            </w:r>
-          </w:p>
-        </w:tc>
-        <w:tc>
-          <w:tcPr>
-            <w:tcW w:w="3309" w:type="dxa"/>
-          </w:tcPr>
-          <w:p>
-            <w:pPr>
-              <w:rPr>
-                <w:sz w:val="20"/>
-                <w:szCs w:val="20"/>
-              </w:rPr>
-            </w:pPr>
-            <w:hyperlink r:id="rId11" w:history="1">
-              <w:r>
-                <w:rPr>
-                  <w:rStyle w:val="Hyperlink"/>
-                </w:rPr>
-                <w:t>basic-cms.liamthursfield.me</w:t>
-              </w:r>
-            </w:hyperlink>
-          </w:p>
-        </w:tc>
-      </w:tr>
-    </w:tbl>
-    <w:p>
-      <w:pPr>
-        <w:rPr>
-          <w:sz w:val="20"/>
-        </w:rPr>
-      </w:pPr>
-      <w:r>
-        <w:rPr>
-          <w:sz w:val="20"/>
-        </w:rPr>
-        <w:t xml:space="preserve">For </w:t>
-      </w:r>
-      <w:r>
-        <w:rPr>
-          <w:sz w:val="20"/>
-        </w:rPr>
-        <w:t xml:space="preserve">a </w:t>
-      </w:r>
-      <w:r>
-        <w:rPr>
-          <w:sz w:val="20"/>
-        </w:rPr>
-        <w:t>detaile</w:t>
-      </w:r>
-      <w:r>
-        <w:rPr>
-          <w:sz w:val="20"/>
-        </w:rPr>
-        <w:softHyphen/>
-      </w:r>
-      <w:bookmarkStart w:id="0" w:name="_GoBack"/>
-      <w:bookmarkEnd w:id="0"/>
-      <w:r>
-        <w:rPr>
-          <w:sz w:val="20"/>
-        </w:rPr>
-        <w:t>d</w:t>
-      </w:r>
-      <w:r>
-        <w:rPr>
-          <w:sz w:val="20"/>
-        </w:rPr>
-        <w:t xml:space="preserve"> list of projects see </w:t>
+        <w:t xml:space="preserve">For a detailed list of projects see: </w:t>
       </w:r>
       <w:hyperlink r:id="rId12" w:history="1">
         <w:r>
           <w:rPr>
             <w:rStyle w:val="Hyperlink"/>
-            <w:sz w:val="20"/>
           </w:rPr>
-          <w:t>www.liamthusfield.me/portfolio</w:t>
+          <w:t>www.liamthursfield.me/portfolio</w:t>
         </w:r>
       </w:hyperlink>
       <w:r>
+        <w:t xml:space="preserve"> </w:t>
+      </w:r>
+    </w:p>
+    <w:p>
+      <w:pPr>
+        <w:pStyle w:val="Heading1"/>
+        <w:rPr>
+          <w:sz w:val="24"/>
+        </w:rPr>
+      </w:pPr>
+      <w:r>
+        <w:rPr>
+          <w:sz w:val="24"/>
+        </w:rPr>
+        <w:t>Skills</w:t>
+      </w:r>
+    </w:p>
+    <w:p>
+      <w:pPr>
+        <w:pStyle w:val="Heading2"/>
+        <w:rPr>
+          <w:sz w:val="22"/>
+        </w:rPr>
+      </w:pPr>
+      <w:r>
+        <w:rPr>
+          <w:sz w:val="22"/>
+        </w:rPr>
+        <w:t>Development</w:t>
+      </w:r>
+    </w:p>
+    <w:p>
+      <w:pPr>
+        <w:pStyle w:val="ListBullet"/>
+      </w:pPr>
+      <w:r>
+        <w:t>Software development: Java (and Android), Python.</w:t>
+      </w:r>
+    </w:p>
+    <w:p>
+      <w:pPr>
+        <w:pStyle w:val="ListBullet"/>
+      </w:pPr>
+      <w:r>
+        <w:t>Web development: HTML, CSS, JavaScript (and jQuery), PHP.</w:t>
+      </w:r>
+    </w:p>
+    <w:p>
+      <w:pPr>
+        <w:pStyle w:val="ListBullet"/>
+      </w:pPr>
+      <w:r>
+        <w:t>Version control: Github, Git.</w:t>
+      </w:r>
+    </w:p>
+    <w:p>
+      <w:pPr>
+        <w:pStyle w:val="ListBullet"/>
+      </w:pPr>
+      <w:r>
+        <w:t>Operating systems: Windows, Linux (Ubuntu).</w:t>
+      </w:r>
+    </w:p>
+    <w:p>
+      <w:pPr>
+        <w:pStyle w:val="ListBullet"/>
+      </w:pPr>
+      <w:r>
+        <w:lastRenderedPageBreak/>
+        <w:t>Database systems: MySQL, SQLite.</w:t>
+      </w:r>
+    </w:p>
+    <w:p>
+      <w:pPr>
+        <w:pStyle w:val="ListBullet"/>
+      </w:pPr>
+      <w:r>
+        <w:t xml:space="preserve">Other: Cordova, </w:t>
+      </w:r>
+      <w:proofErr w:type="spellStart"/>
+      <w:r>
+        <w:t>Jupyter</w:t>
+      </w:r>
+      <w:proofErr w:type="spellEnd"/>
+      <w:r>
+        <w:t xml:space="preserve"> (</w:t>
+      </w:r>
+      <w:proofErr w:type="spellStart"/>
+      <w:r>
+        <w:t>IPython</w:t>
+      </w:r>
+      <w:proofErr w:type="spellEnd"/>
+      <w:r>
+        <w:t>).</w:t>
+      </w:r>
+    </w:p>
+    <w:p>
+      <w:pPr>
+        <w:pStyle w:val="Heading2"/>
         <w:rPr>
           <w:sz w:val="20"/>
         </w:rPr>
+      </w:pPr>
+      <w:r>
+        <w:rPr>
+          <w:sz w:val="22"/>
+        </w:rPr>
+        <w:t>Other</w:t>
+      </w:r>
+    </w:p>
+    <w:p>
+      <w:pPr>
+        <w:pStyle w:val="ListBullet"/>
+      </w:pPr>
+      <w:r>
+        <w:t>Team leadership – Supervisor in a retail store.</w:t>
+      </w:r>
+    </w:p>
+    <w:p>
+      <w:pPr>
+        <w:pStyle w:val="ListBullet"/>
+      </w:pPr>
+      <w:r>
+        <w:t>Communication – Managing customer complaints/requests; Supervising staff.</w:t>
+      </w:r>
+    </w:p>
+    <w:p>
+      <w:pPr>
+        <w:pStyle w:val="ListBullet"/>
+      </w:pPr>
+      <w:r>
+        <w:t>Organisation &amp; motivation – Working full time whilst completing an apprenticeship and studying for my degree.</w:t>
+      </w:r>
+    </w:p>
+    <w:p>
+      <w:pPr>
+        <w:pStyle w:val="ListBullet"/>
+      </w:pPr>
+      <w:r>
+        <w:t>Willingness &amp; Eagerness – To constantly learn and improve.</w:t>
+      </w:r>
+    </w:p>
+    <w:p>
+      <w:pPr>
+        <w:pStyle w:val="Heading1"/>
+        <w:rPr>
+          <w:sz w:val="24"/>
+        </w:rPr>
+      </w:pPr>
+      <w:r>
+        <w:rPr>
+          <w:sz w:val="24"/>
+        </w:rPr>
+        <w:t>Work History</w:t>
+      </w:r>
+    </w:p>
+    <w:p>
+      <w:pPr>
+        <w:pStyle w:val="Heading2"/>
+        <w:rPr>
+          <w:sz w:val="22"/>
+        </w:rPr>
+      </w:pPr>
+      <w:r>
+        <w:rPr>
+          <w:sz w:val="22"/>
+        </w:rPr>
+        <w:t>Key</w:t>
+      </w:r>
+      <w:r>
+        <w:rPr>
+          <w:sz w:val="22"/>
+        </w:rPr>
+        <w:t>h</w:t>
+      </w:r>
+      <w:r>
+        <w:rPr>
+          <w:sz w:val="22"/>
+        </w:rPr>
+        <w:t>older / Supervisor</w:t>
+      </w:r>
+      <w:r>
+        <w:rPr>
+          <w:sz w:val="22"/>
+        </w:rPr>
+        <w:t> | </w:t>
+      </w:r>
+      <w:r>
+        <w:rPr>
+          <w:sz w:val="22"/>
+        </w:rPr>
+        <w:t>Burton Menswear</w:t>
+      </w:r>
+      <w:r>
+        <w:rPr>
+          <w:sz w:val="22"/>
+        </w:rPr>
+        <w:t> | </w:t>
+      </w:r>
+      <w:r>
+        <w:rPr>
+          <w:sz w:val="22"/>
+        </w:rPr>
+        <w:t>2013 - Current</w:t>
+      </w:r>
+    </w:p>
+    <w:p>
+      <w:pPr>
+        <w:pStyle w:val="ListBullet"/>
+      </w:pPr>
+      <w:r>
+        <w:t>I am curre</w:t>
+      </w:r>
+      <w:r>
+        <w:t>ntly a keyholder for two stores. This requires</w:t>
+      </w:r>
+      <w:r>
+        <w:t xml:space="preserve"> good organisation and communication</w:t>
+      </w:r>
+      <w:r>
+        <w:t>,</w:t>
+      </w:r>
+      <w:r>
+        <w:t xml:space="preserve"> to ensure both stores maintain performance. </w:t>
+      </w:r>
+    </w:p>
+    <w:p>
+      <w:pPr>
+        <w:pStyle w:val="ListBullet"/>
+        <w:spacing w:line="240" w:lineRule="auto"/>
+        <w:rPr>
+          <w:sz w:val="24"/>
+        </w:rPr>
+      </w:pPr>
+      <w:r>
+        <w:t>Responsibilities</w:t>
+      </w:r>
+      <w:r>
+        <w:t>:</w:t>
+      </w:r>
+      <w:r>
+        <w:t xml:space="preserve"> </w:t>
+      </w:r>
+      <w:r>
+        <w:t>O</w:t>
+      </w:r>
+      <w:r>
+        <w:t>pen and close the store</w:t>
+      </w:r>
+      <w:r>
+        <w:t>s</w:t>
+      </w:r>
+      <w:r>
         <w:t>.</w:t>
       </w:r>
-    </w:p>
-    <w:sdt>
-      <w:sdtPr>
-        <w:rPr>
-          <w:sz w:val="24"/>
-        </w:rPr>
-        <w:alias w:val="Skills &amp; Abilities:"/>
-        <w:tag w:val="Skills &amp; Abilities:"/>
-        <w:id w:val="458624136"/>
-        <w:placeholder>
-          <w:docPart w:val="F96C8FC94D2E4E3587B4E95FFF11A58B"/>
-        </w:placeholder>
-        <w:temporary/>
-        <w:showingPlcHdr/>
-        <w15:appearance w15:val="hidden"/>
-      </w:sdtPr>
-      <w:sdtEndPr/>
-      <w:sdtContent>
-        <w:p>
-          <w:pPr>
-            <w:pStyle w:val="Heading1"/>
-            <w:rPr>
-              <w:sz w:val="24"/>
-            </w:rPr>
-          </w:pPr>
-          <w:r>
-            <w:rPr>
-              <w:sz w:val="24"/>
-            </w:rPr>
-            <w:t>Skills &amp; Abilities</w:t>
-          </w:r>
-        </w:p>
-      </w:sdtContent>
-    </w:sdt>
-    <w:p>
-      <w:pPr>
-        <w:pStyle w:val="Heading2"/>
-        <w:rPr>
-          <w:sz w:val="22"/>
-        </w:rPr>
-      </w:pPr>
-      <w:r>
-        <w:rPr>
-          <w:sz w:val="22"/>
-        </w:rPr>
-        <w:t>Development</w:t>
-      </w:r>
-    </w:p>
-    <w:p>
-      <w:pPr>
-        <w:pStyle w:val="ListBullet"/>
-        <w:rPr>
-          <w:sz w:val="20"/>
-        </w:rPr>
-      </w:pPr>
-      <w:r>
-        <w:rPr>
-          <w:sz w:val="20"/>
-        </w:rPr>
-        <w:t>Software development: Java (and Android), Python.</w:t>
-      </w:r>
-    </w:p>
-    <w:p>
-      <w:pPr>
-        <w:pStyle w:val="ListBullet"/>
-        <w:rPr>
-          <w:sz w:val="20"/>
-        </w:rPr>
-      </w:pPr>
-      <w:r>
-        <w:rPr>
-          <w:sz w:val="20"/>
-        </w:rPr>
-        <w:t>Web development: HTML, CSS, JavaScript</w:t>
-      </w:r>
-      <w:r>
-        <w:rPr>
-          <w:sz w:val="20"/>
-        </w:rPr>
-        <w:t xml:space="preserve"> (and jQuery)</w:t>
-      </w:r>
-      <w:r>
-        <w:rPr>
-          <w:sz w:val="20"/>
-        </w:rPr>
-        <w:t>, PHP</w:t>
-      </w:r>
-      <w:r>
-        <w:rPr>
-          <w:sz w:val="20"/>
-        </w:rPr>
+      <w:r>
+        <w:t xml:space="preserve"> </w:t>
+      </w:r>
+      <w:r>
+        <w:t>L</w:t>
+      </w:r>
+      <w:r>
+        <w:t>ead a</w:t>
+      </w:r>
+      <w:r>
+        <w:t xml:space="preserve"> team to achieve daily and </w:t>
+      </w:r>
+      <w:r>
+        <w:t>periodic targets</w:t>
+      </w:r>
+      <w:r>
         <w:t>.</w:t>
       </w:r>
-    </w:p>
-    <w:p>
-      <w:pPr>
-        <w:pStyle w:val="ListBullet"/>
-        <w:rPr>
-          <w:sz w:val="20"/>
-        </w:rPr>
-      </w:pPr>
-      <w:r>
-        <w:rPr>
-          <w:sz w:val="20"/>
-        </w:rPr>
-        <w:t>Version control: Github, Git.</w:t>
-      </w:r>
-    </w:p>
-    <w:p>
-      <w:pPr>
-        <w:pStyle w:val="ListBullet"/>
-        <w:rPr>
-          <w:sz w:val="20"/>
-        </w:rPr>
-      </w:pPr>
-      <w:r>
-        <w:rPr>
-          <w:sz w:val="20"/>
-        </w:rPr>
-        <w:t xml:space="preserve">Operating </w:t>
-      </w:r>
-      <w:r>
-        <w:rPr>
-          <w:sz w:val="20"/>
-        </w:rPr>
-        <w:t>s</w:t>
-      </w:r>
-      <w:r>
-        <w:rPr>
-          <w:sz w:val="20"/>
-        </w:rPr>
-        <w:t>ystems: Windows, Linux (Ubuntu).</w:t>
-      </w:r>
-    </w:p>
-    <w:p>
-      <w:pPr>
-        <w:pStyle w:val="ListBullet"/>
-        <w:rPr>
-          <w:sz w:val="20"/>
-        </w:rPr>
-      </w:pPr>
-      <w:r>
-        <w:rPr>
-          <w:sz w:val="20"/>
-        </w:rPr>
-        <w:t>Database systems: MySQL, SQLite, MongoDB</w:t>
-      </w:r>
-      <w:r>
-        <w:rPr>
-          <w:sz w:val="20"/>
-        </w:rPr>
-        <w:t>.</w:t>
-      </w:r>
-    </w:p>
-    <w:p>
-      <w:pPr>
-        <w:pStyle w:val="ListBullet"/>
-        <w:rPr>
-          <w:sz w:val="20"/>
-        </w:rPr>
-      </w:pPr>
-      <w:r>
-        <w:rPr>
-          <w:sz w:val="20"/>
-        </w:rPr>
-        <w:t xml:space="preserve">Other: Cordova, </w:t>
-      </w:r>
-      <w:proofErr w:type="spellStart"/>
-      <w:r>
-        <w:rPr>
-          <w:sz w:val="20"/>
-        </w:rPr>
-        <w:t>Jupyter</w:t>
-      </w:r>
-      <w:proofErr w:type="spellEnd"/>
-      <w:r>
-        <w:rPr>
-          <w:sz w:val="20"/>
-        </w:rPr>
-        <w:t xml:space="preserve"> (</w:t>
-      </w:r>
-      <w:proofErr w:type="spellStart"/>
-      <w:r>
-        <w:rPr>
-          <w:sz w:val="20"/>
-        </w:rPr>
-        <w:t>IPython</w:t>
-      </w:r>
-      <w:proofErr w:type="spellEnd"/>
-      <w:r>
-        <w:rPr>
-          <w:sz w:val="20"/>
-        </w:rPr>
-        <w:t>)</w:t>
-      </w:r>
-      <w:r>
-        <w:rPr>
-          <w:sz w:val="20"/>
-        </w:rPr>
-        <w:t>.</w:t>
-      </w:r>
-    </w:p>
-    <w:p>
-      <w:pPr>
-        <w:pStyle w:val="Heading2"/>
-        <w:rPr>
-          <w:sz w:val="22"/>
-        </w:rPr>
-      </w:pPr>
-      <w:sdt>
-        <w:sdtPr>
-          <w:rPr>
-            <w:sz w:val="22"/>
-          </w:rPr>
-          <w:alias w:val="Communication:"/>
-          <w:tag w:val="Communication:"/>
-          <w:id w:val="-1153840069"/>
-          <w:placeholder>
-            <w:docPart w:val="69710EF7A81D4E5DAA490DB361563B13"/>
-          </w:placeholder>
-          <w:temporary/>
-          <w:showingPlcHdr/>
-          <w15:appearance w15:val="hidden"/>
-        </w:sdtPr>
-        <w:sdtEndPr/>
-        <w:sdtContent>
-          <w:r>
-            <w:rPr>
-              <w:sz w:val="22"/>
-            </w:rPr>
-            <w:t>Communication</w:t>
-          </w:r>
-        </w:sdtContent>
-      </w:sdt>
-      <w:r>
-        <w:rPr>
-          <w:sz w:val="22"/>
-        </w:rPr>
-        <w:t xml:space="preserve"> and Leadership</w:t>
-      </w:r>
-    </w:p>
-    <w:p>
-      <w:pPr>
-        <w:pStyle w:val="ListBullet"/>
-        <w:rPr>
-          <w:sz w:val="20"/>
-        </w:rPr>
-      </w:pPr>
-      <w:r>
-        <w:rPr>
-          <w:sz w:val="20"/>
-        </w:rPr>
-        <w:t xml:space="preserve">Working </w:t>
-      </w:r>
-      <w:r>
-        <w:rPr>
-          <w:sz w:val="20"/>
-        </w:rPr>
-        <w:t xml:space="preserve">in retail </w:t>
-      </w:r>
-    </w:p>
-    <w:p>
-      <w:pPr>
-        <w:pStyle w:val="Heading2"/>
-        <w:rPr>
-          <w:sz w:val="22"/>
-        </w:rPr>
-      </w:pPr>
-      <w:r>
-        <w:rPr>
-          <w:sz w:val="22"/>
-        </w:rPr>
-        <w:lastRenderedPageBreak/>
-        <w:t>Organisation and Motivation</w:t>
-      </w:r>
-    </w:p>
-    <w:p>
-      <w:pPr>
-        <w:pStyle w:val="ListBullet"/>
-        <w:rPr>
-          <w:sz w:val="20"/>
-        </w:rPr>
-      </w:pPr>
-      <w:sdt>
-        <w:sdtPr>
-          <w:rPr>
-            <w:sz w:val="20"/>
-          </w:rPr>
-          <w:alias w:val="Leadership Skills:"/>
-          <w:tag w:val="Leadership Skills:"/>
-          <w:id w:val="-1072199855"/>
-          <w:placeholder>
-            <w:docPart w:val="90D85CEC72364B5B9D92131C9EA28BD6"/>
-          </w:placeholder>
-          <w:temporary/>
-          <w:showingPlcHdr/>
-          <w15:appearance w15:val="hidden"/>
-        </w:sdtPr>
-        <w:sdtEndPr/>
-        <w:sdtContent>
-          <w:r>
-            <w:t>Are you president of your fraternity, head of the condo board, or a team lead for your favorite charity? You’re a natural leader—tell it like it is!</w:t>
-          </w:r>
-        </w:sdtContent>
-      </w:sdt>
-    </w:p>
-    <w:sdt>
-      <w:sdtPr>
-        <w:rPr>
-          <w:sz w:val="24"/>
-        </w:rPr>
-        <w:alias w:val="Experience:"/>
-        <w:tag w:val="Experience:"/>
-        <w:id w:val="171684534"/>
-        <w:placeholder>
-          <w:docPart w:val="FB7DDC998B874BEF85AA7D0FD7EA7D6F"/>
-        </w:placeholder>
-        <w:temporary/>
-        <w:showingPlcHdr/>
-        <w15:appearance w15:val="hidden"/>
-      </w:sdtPr>
-      <w:sdtEndPr/>
-      <w:sdtContent>
-        <w:p>
-          <w:pPr>
-            <w:pStyle w:val="Heading1"/>
-            <w:rPr>
-              <w:sz w:val="24"/>
-            </w:rPr>
-          </w:pPr>
-          <w:r>
-            <w:rPr>
-              <w:sz w:val="24"/>
-            </w:rPr>
-            <w:t>Experience</w:t>
-          </w:r>
-        </w:p>
-      </w:sdtContent>
-    </w:sdt>
-    <w:p>
-      <w:pPr>
-        <w:pStyle w:val="Heading2"/>
-        <w:rPr>
-          <w:sz w:val="22"/>
-        </w:rPr>
-      </w:pPr>
-      <w:r>
-        <w:rPr>
-          <w:sz w:val="22"/>
-        </w:rPr>
-        <w:t>Key</w:t>
-      </w:r>
-      <w:r>
-        <w:rPr>
-          <w:sz w:val="22"/>
-        </w:rPr>
-        <w:t>h</w:t>
-      </w:r>
-      <w:r>
-        <w:rPr>
-          <w:sz w:val="22"/>
-        </w:rPr>
-        <w:t>older / Supervisor</w:t>
-      </w:r>
-      <w:r>
-        <w:rPr>
-          <w:sz w:val="22"/>
-        </w:rPr>
-        <w:t> | </w:t>
-      </w:r>
-      <w:r>
-        <w:rPr>
-          <w:sz w:val="22"/>
-        </w:rPr>
-        <w:t>Burton Menswear</w:t>
-      </w:r>
-      <w:r>
-        <w:rPr>
-          <w:sz w:val="22"/>
-        </w:rPr>
-        <w:t> | </w:t>
-      </w:r>
-      <w:r>
-        <w:rPr>
-          <w:sz w:val="22"/>
-        </w:rPr>
-        <w:t>2013 - Current</w:t>
-      </w:r>
-    </w:p>
-    <w:p>
-      <w:pPr>
-        <w:pStyle w:val="ListBullet"/>
-        <w:rPr>
-          <w:sz w:val="20"/>
-        </w:rPr>
-      </w:pPr>
-      <w:r>
-        <w:rPr>
-          <w:sz w:val="20"/>
-        </w:rPr>
-        <w:t>I am curre</w:t>
-      </w:r>
-      <w:r>
-        <w:rPr>
-          <w:sz w:val="20"/>
-        </w:rPr>
-        <w:t>ntly a keyholder for two stores. This requires</w:t>
-      </w:r>
-      <w:r>
-        <w:rPr>
-          <w:sz w:val="20"/>
-        </w:rPr>
-        <w:t xml:space="preserve"> good organisation and communication</w:t>
-      </w:r>
-      <w:r>
-        <w:rPr>
-          <w:sz w:val="20"/>
-        </w:rPr>
-        <w:t>,</w:t>
-      </w:r>
-      <w:r>
-        <w:rPr>
-          <w:sz w:val="20"/>
-        </w:rPr>
-        <w:t xml:space="preserve"> to ensure both stores maintain performance.</w:t>
-      </w:r>
-      <w:r>
-        <w:rPr>
-          <w:sz w:val="20"/>
-        </w:rPr>
+      <w:r>
         <w:t xml:space="preserve"> </w:t>
       </w:r>
-    </w:p>
-    <w:p>
-      <w:pPr>
-        <w:pStyle w:val="ListBullet"/>
-        <w:rPr>
-          <w:sz w:val="20"/>
-        </w:rPr>
-      </w:pPr>
-      <w:r>
-        <w:rPr>
-          <w:sz w:val="20"/>
-        </w:rPr>
-        <w:t>Responsibilities</w:t>
-      </w:r>
-      <w:r>
-        <w:rPr>
-          <w:sz w:val="20"/>
-        </w:rPr>
-        <w:t>:</w:t>
-      </w:r>
-      <w:r>
-        <w:rPr>
-          <w:sz w:val="20"/>
-        </w:rPr>
+      <w:r>
+        <w:t xml:space="preserve">Manage </w:t>
+      </w:r>
+      <w:r>
+        <w:t>cu</w:t>
+      </w:r>
+      <w:r>
+        <w:t>stomer complaints and enquiries.</w:t>
+      </w:r>
+      <w:r>
         <w:t xml:space="preserve"> </w:t>
       </w:r>
       <w:r>
-        <w:rPr>
-          <w:sz w:val="20"/>
-        </w:rPr>
-        <w:t>O</w:t>
-      </w:r>
-      <w:r>
-        <w:rPr>
-          <w:sz w:val="20"/>
-        </w:rPr>
-        <w:t>pen and close the store</w:t>
-      </w:r>
-      <w:r>
-        <w:rPr>
-          <w:sz w:val="20"/>
-        </w:rPr>
-        <w:t>s</w:t>
-      </w:r>
-      <w:r>
-        <w:rPr>
-          <w:sz w:val="20"/>
-        </w:rPr>
-        <w:t>.</w:t>
-      </w:r>
-      <w:r>
-        <w:rPr>
-          <w:sz w:val="20"/>
-        </w:rPr>
-        <w:t xml:space="preserve"> </w:t>
-      </w:r>
-      <w:r>
-        <w:rPr>
-          <w:sz w:val="20"/>
-        </w:rPr>
-        <w:t>L</w:t>
-      </w:r>
-      <w:r>
-        <w:rPr>
-          <w:sz w:val="20"/>
-        </w:rPr>
-        <w:t>ead a</w:t>
-      </w:r>
-      <w:r>
-        <w:rPr>
-          <w:sz w:val="20"/>
-        </w:rPr>
-        <w:t xml:space="preserve"> team to achieve daily and </w:t>
-      </w:r>
-      <w:r>
-        <w:rPr>
-          <w:sz w:val="20"/>
-        </w:rPr>
-        <w:t>periodic targets</w:t>
-      </w:r>
-      <w:r>
-        <w:rPr>
-          <w:sz w:val="20"/>
-        </w:rPr>
-        <w:t>.</w:t>
-      </w:r>
-      <w:r>
-        <w:rPr>
-          <w:sz w:val="20"/>
-        </w:rPr>
-        <w:t xml:space="preserve"> </w:t>
-      </w:r>
-      <w:r>
-        <w:rPr>
-          <w:sz w:val="20"/>
-        </w:rPr>
-        <w:t xml:space="preserve">Manage </w:t>
-      </w:r>
-      <w:r>
-        <w:rPr>
-          <w:sz w:val="20"/>
-        </w:rPr>
-        <w:t>cu</w:t>
-      </w:r>
-      <w:r>
-        <w:rPr>
-          <w:sz w:val="20"/>
-        </w:rPr>
-        <w:t>stomer complaints and enquiries.</w:t>
-      </w:r>
-      <w:r>
-        <w:rPr>
-          <w:sz w:val="20"/>
-        </w:rPr>
-        <w:t xml:space="preserve"> </w:t>
-      </w:r>
-      <w:r>
-        <w:rPr>
-          <w:sz w:val="20"/>
-        </w:rPr>
         <w:t>M</w:t>
       </w:r>
       <w:r>
-        <w:rPr>
-          <w:sz w:val="20"/>
-        </w:rPr>
         <w:t>aintain shop floor and back of house standards.</w:t>
       </w:r>
     </w:p>
-    <w:p>
-      <w:pPr>
-        <w:pStyle w:val="Heading2"/>
-        <w:rPr>
-          <w:sz w:val="22"/>
-        </w:rPr>
-      </w:pPr>
-      <w:sdt>
-        <w:sdtPr>
-          <w:rPr>
-            <w:sz w:val="22"/>
-          </w:rPr>
-          <w:alias w:val="Job Title 2:"/>
-          <w:tag w:val="Job Title 2:"/>
-          <w:id w:val="-915553614"/>
-          <w:placeholder>
-            <w:docPart w:val="3E3E6D0CBC014CCDA9F1CE7DC6127EF7"/>
-          </w:placeholder>
-          <w:temporary/>
-          <w:showingPlcHdr/>
-          <w15:appearance w15:val="hidden"/>
-          <w:text/>
-        </w:sdtPr>
-        <w:sdtEndPr/>
-        <w:sdtContent>
-          <w:r>
-            <w:rPr>
-              <w:sz w:val="22"/>
-            </w:rPr>
-            <w:t>Job Title</w:t>
-          </w:r>
-        </w:sdtContent>
-      </w:sdt>
-      <w:r>
-        <w:rPr>
-          <w:sz w:val="22"/>
-        </w:rPr>
-        <w:t> | </w:t>
-      </w:r>
-      <w:sdt>
-        <w:sdtPr>
-          <w:rPr>
-            <w:sz w:val="22"/>
-          </w:rPr>
-          <w:alias w:val="Company for Job 2:"/>
-          <w:tag w:val="Company for Job 2:"/>
-          <w:id w:val="-1671783373"/>
-          <w:placeholder>
-            <w:docPart w:val="A8D1AC1D4D0643E3B64F23EF7A4EA267"/>
-          </w:placeholder>
-          <w:temporary/>
-          <w:showingPlcHdr/>
-          <w15:appearance w15:val="hidden"/>
-          <w:text/>
-        </w:sdtPr>
-        <w:sdtEndPr/>
-        <w:sdtContent>
-          <w:r>
-            <w:rPr>
-              <w:sz w:val="22"/>
-            </w:rPr>
-            <w:t>Company</w:t>
-          </w:r>
-        </w:sdtContent>
-      </w:sdt>
-      <w:r>
-        <w:rPr>
-          <w:sz w:val="22"/>
-        </w:rPr>
-        <w:t> | </w:t>
-      </w:r>
-      <w:sdt>
-        <w:sdtPr>
-          <w:rPr>
-            <w:sz w:val="22"/>
-          </w:rPr>
-          <w:alias w:val="Dates From - To for Job 2:"/>
-          <w:tag w:val="Dates From - To for Job 2:"/>
-          <w:id w:val="-1256672044"/>
-          <w:placeholder>
-            <w:docPart w:val="5B5205F65DB147F29016854EE2F8CE5F"/>
-          </w:placeholder>
-          <w:temporary/>
-          <w:showingPlcHdr/>
-          <w15:appearance w15:val="hidden"/>
-          <w:text/>
-        </w:sdtPr>
-        <w:sdtEndPr/>
-        <w:sdtContent>
-          <w:r>
-            <w:rPr>
-              <w:sz w:val="22"/>
-            </w:rPr>
-            <w:t>Dates From - To</w:t>
-          </w:r>
-        </w:sdtContent>
-      </w:sdt>
-    </w:p>
-    <w:sdt>
-      <w:sdtPr>
-        <w:rPr>
-          <w:sz w:val="20"/>
-        </w:rPr>
-        <w:alias w:val="Key responsibilities for Job Title 2:"/>
-        <w:tag w:val="Key responsibilities for Job Title 2:"/>
-        <w:id w:val="2140524828"/>
-        <w:placeholder>
-          <w:docPart w:val="A57BB62DB3C449BC94EA3E020D0AC14B"/>
-        </w:placeholder>
-        <w:temporary/>
-        <w:showingPlcHdr/>
-        <w15:appearance w15:val="hidden"/>
-      </w:sdtPr>
-      <w:sdtEndPr/>
-      <w:sdtContent>
-        <w:p>
-          <w:pPr>
-            <w:pStyle w:val="ListBullet"/>
-            <w:spacing w:line="240" w:lineRule="auto"/>
-          </w:pPr>
-          <w:r>
-            <w:rPr>
-              <w:sz w:val="20"/>
-            </w:rPr>
-            <w:t>This is the place for a brief summary of your key responsibilities and most stellar accomplishments.</w:t>
-          </w:r>
-        </w:p>
-      </w:sdtContent>
-    </w:sdt>
     <w:sectPr>
       <w:footerReference w:type="default" r:id="rId13"/>
+      <w:footerReference w:type="first" r:id="rId14"/>
       <w:pgSz w:w="12240" w:h="15840"/>
       <w:pgMar w:top="1008" w:right="1152" w:bottom="1152" w:left="1152" w:header="720" w:footer="720" w:gutter="0"/>
       <w:pgNumType w:start="1"/>
@@ -1940,6 +964,40 @@
 </w:ftr>
 </file>
 
+<file path=word/footer2.xml><?xml version="1.0" encoding="utf-8"?>
+<w:ftr xmlns:wpc="http://schemas.microsoft.com/office/word/2010/wordprocessingCanvas" xmlns:cx="http://schemas.microsoft.com/office/drawing/2014/chartex" xmlns:cx1="http://schemas.microsoft.com/office/drawing/2015/9/8/chartex" xmlns:cx2="http://schemas.microsoft.com/office/drawing/2015/10/21/chartex" xmlns:cx3="http://schemas.microsoft.com/office/drawing/2016/5/9/chartex" xmlns:cx4="http://schemas.microsoft.com/office/drawing/2016/5/10/chartex" xmlns:cx5="http://schemas.microsoft.com/office/drawing/2016/5/11/chartex" xmlns:cx6="http://schemas.microsoft.com/office/drawing/2016/5/12/chartex" xmlns:cx7="http://schemas.microsoft.com/office/drawing/2016/5/13/chartex" xmlns:cx8="http://schemas.microsoft.com/office/drawing/2016/5/14/chartex" xmlns:mc="http://schemas.openxmlformats.org/markup-compatibility/2006" xmlns:aink="http://schemas.microsoft.com/office/drawing/2016/ink" xmlns:am3d="http://schemas.microsoft.com/office/drawing/2017/model3d" xmlns:o="urn:schemas-microsoft-com:office:office" xmlns:r="http://schemas.openxmlformats.org/officeDocument/2006/relationships" xmlns:m="http://schemas.openxmlformats.org/officeDocument/2006/math" xmlns:v="urn:schemas-microsoft-com:vml" xmlns:wp14="http://schemas.microsoft.com/office/word/2010/wordprocessingDrawing" xmlns:wp="http://schemas.openxmlformats.org/drawingml/2006/wordprocessingDrawing" xmlns:w10="urn:schemas-microsoft-com:office:word" xmlns:w="http://schemas.openxmlformats.org/wordprocessingml/2006/main" xmlns:w14="http://schemas.microsoft.com/office/word/2010/wordml" xmlns:w15="http://schemas.microsoft.com/office/word/2012/wordml" xmlns:w16cid="http://schemas.microsoft.com/office/word/2016/wordml/cid" xmlns:w16se="http://schemas.microsoft.com/office/word/2015/wordml/symex" xmlns:wpg="http://schemas.microsoft.com/office/word/2010/wordprocessingGroup" xmlns:wpi="http://schemas.microsoft.com/office/word/2010/wordprocessingInk" xmlns:wne="http://schemas.microsoft.com/office/word/2006/wordml" xmlns:wps="http://schemas.microsoft.com/office/word/2010/wordprocessingShape" mc:Ignorable="w14 w15 w16se w16cid wp14">
+  <w:p>
+    <w:pPr>
+      <w:pStyle w:val="Footer"/>
+    </w:pPr>
+    <w:r>
+      <w:t xml:space="preserve">Page </w:t>
+    </w:r>
+    <w:r>
+      <w:fldChar w:fldCharType="begin"/>
+    </w:r>
+    <w:r>
+      <w:instrText xml:space="preserve"> PAGE   \* MERGEFORMAT </w:instrText>
+    </w:r>
+    <w:r>
+      <w:fldChar w:fldCharType="separate"/>
+    </w:r>
+    <w:r>
+      <w:rPr>
+        <w:noProof/>
+      </w:rPr>
+      <w:t>1</w:t>
+    </w:r>
+    <w:r>
+      <w:rPr>
+        <w:noProof/>
+      </w:rPr>
+      <w:fldChar w:fldCharType="end"/>
+    </w:r>
+  </w:p>
+</w:ftr>
+</file>
+
 <file path=word/footnotes.xml><?xml version="1.0" encoding="utf-8"?>
 <w:footnotes xmlns:wpc="http://schemas.microsoft.com/office/word/2010/wordprocessingCanvas" xmlns:cx="http://schemas.microsoft.com/office/drawing/2014/chartex" xmlns:cx1="http://schemas.microsoft.com/office/drawing/2015/9/8/chartex" xmlns:cx2="http://schemas.microsoft.com/office/drawing/2015/10/21/chartex" xmlns:cx3="http://schemas.microsoft.com/office/drawing/2016/5/9/chartex" xmlns:cx4="http://schemas.microsoft.com/office/drawing/2016/5/10/chartex" xmlns:cx5="http://schemas.microsoft.com/office/drawing/2016/5/11/chartex" xmlns:cx6="http://schemas.microsoft.com/office/drawing/2016/5/12/chartex" xmlns:cx7="http://schemas.microsoft.com/office/drawing/2016/5/13/chartex" xmlns:cx8="http://schemas.microsoft.com/office/drawing/2016/5/14/chartex" xmlns:mc="http://schemas.openxmlformats.org/markup-compatibility/2006" xmlns:aink="http://schemas.microsoft.com/office/drawing/2016/ink" xmlns:am3d="http://schemas.microsoft.com/office/drawing/2017/model3d" xmlns:o="urn:schemas-microsoft-com:office:office" xmlns:r="http://schemas.openxmlformats.org/officeDocument/2006/relationships" xmlns:m="http://schemas.openxmlformats.org/officeDocument/2006/math" xmlns:v="urn:schemas-microsoft-com:vml" xmlns:wp14="http://schemas.microsoft.com/office/word/2010/wordprocessingDrawing" xmlns:wp="http://schemas.openxmlformats.org/drawingml/2006/wordprocessingDrawing" xmlns:w10="urn:schemas-microsoft-com:office:word" xmlns:w="http://schemas.openxmlformats.org/wordprocessingml/2006/main" xmlns:w14="http://schemas.microsoft.com/office/word/2010/wordml" xmlns:w15="http://schemas.microsoft.com/office/word/2012/wordml" xmlns:w16cid="http://schemas.microsoft.com/office/word/2016/wordml/cid" xmlns:w16se="http://schemas.microsoft.com/office/word/2015/wordml/symex" xmlns:wpg="http://schemas.microsoft.com/office/word/2010/wordprocessingGroup" xmlns:wpi="http://schemas.microsoft.com/office/word/2010/wordprocessingInk" xmlns:wne="http://schemas.microsoft.com/office/word/2006/wordml" xmlns:wps="http://schemas.microsoft.com/office/word/2010/wordprocessingShape" mc:Ignorable="w14 w15 w16se w16cid wp14">
   <w:footnote w:type="separator" w:id="-1">
@@ -2135,10 +1193,11 @@
   <w:abstractNum w:abstractNumId="9" w15:restartNumberingAfterBreak="0">
     <w:nsid w:val="FFFFFF89"/>
     <w:multiLevelType w:val="singleLevel"/>
-    <w:tmpl w:val="6C18407C"/>
+    <w:tmpl w:val="6AD62E5A"/>
     <w:lvl w:ilvl="0">
       <w:start w:val="1"/>
       <w:numFmt w:val="bullet"/>
+      <w:pStyle w:val="ListBullet"/>
       <w:lvlText w:val="·"/>
       <w:lvlJc w:val="left"/>
       <w:pPr>
@@ -2579,6 +1638,119 @@
     </w:lvl>
   </w:abstractNum>
   <w:abstractNum w:abstractNumId="14" w15:restartNumberingAfterBreak="0">
+    <w:nsid w:val="26D6190E"/>
+    <w:multiLevelType w:val="hybridMultilevel"/>
+    <w:tmpl w:val="E634EA34"/>
+    <w:lvl w:ilvl="0" w:tplc="08090001">
+      <w:start w:val="1"/>
+      <w:numFmt w:val="bullet"/>
+      <w:lvlText w:val=""/>
+      <w:lvlJc w:val="left"/>
+      <w:pPr>
+        <w:ind w:left="720" w:hanging="360"/>
+      </w:pPr>
+      <w:rPr>
+        <w:rFonts w:ascii="Symbol" w:hAnsi="Symbol" w:hint="default"/>
+      </w:rPr>
+    </w:lvl>
+    <w:lvl w:ilvl="1" w:tplc="08090003" w:tentative="1">
+      <w:start w:val="1"/>
+      <w:numFmt w:val="bullet"/>
+      <w:lvlText w:val="o"/>
+      <w:lvlJc w:val="left"/>
+      <w:pPr>
+        <w:ind w:left="1440" w:hanging="360"/>
+      </w:pPr>
+      <w:rPr>
+        <w:rFonts w:ascii="Courier New" w:hAnsi="Courier New" w:cs="Courier New" w:hint="default"/>
+      </w:rPr>
+    </w:lvl>
+    <w:lvl w:ilvl="2" w:tplc="08090005" w:tentative="1">
+      <w:start w:val="1"/>
+      <w:numFmt w:val="bullet"/>
+      <w:lvlText w:val=""/>
+      <w:lvlJc w:val="left"/>
+      <w:pPr>
+        <w:ind w:left="2160" w:hanging="360"/>
+      </w:pPr>
+      <w:rPr>
+        <w:rFonts w:ascii="Wingdings" w:hAnsi="Wingdings" w:hint="default"/>
+      </w:rPr>
+    </w:lvl>
+    <w:lvl w:ilvl="3" w:tplc="08090001" w:tentative="1">
+      <w:start w:val="1"/>
+      <w:numFmt w:val="bullet"/>
+      <w:lvlText w:val=""/>
+      <w:lvlJc w:val="left"/>
+      <w:pPr>
+        <w:ind w:left="2880" w:hanging="360"/>
+      </w:pPr>
+      <w:rPr>
+        <w:rFonts w:ascii="Symbol" w:hAnsi="Symbol" w:hint="default"/>
+      </w:rPr>
+    </w:lvl>
+    <w:lvl w:ilvl="4" w:tplc="08090003" w:tentative="1">
+      <w:start w:val="1"/>
+      <w:numFmt w:val="bullet"/>
+      <w:lvlText w:val="o"/>
+      <w:lvlJc w:val="left"/>
+      <w:pPr>
+        <w:ind w:left="3600" w:hanging="360"/>
+      </w:pPr>
+      <w:rPr>
+        <w:rFonts w:ascii="Courier New" w:hAnsi="Courier New" w:cs="Courier New" w:hint="default"/>
+      </w:rPr>
+    </w:lvl>
+    <w:lvl w:ilvl="5" w:tplc="08090005" w:tentative="1">
+      <w:start w:val="1"/>
+      <w:numFmt w:val="bullet"/>
+      <w:lvlText w:val=""/>
+      <w:lvlJc w:val="left"/>
+      <w:pPr>
+        <w:ind w:left="4320" w:hanging="360"/>
+      </w:pPr>
+      <w:rPr>
+        <w:rFonts w:ascii="Wingdings" w:hAnsi="Wingdings" w:hint="default"/>
+      </w:rPr>
+    </w:lvl>
+    <w:lvl w:ilvl="6" w:tplc="08090001" w:tentative="1">
+      <w:start w:val="1"/>
+      <w:numFmt w:val="bullet"/>
+      <w:lvlText w:val=""/>
+      <w:lvlJc w:val="left"/>
+      <w:pPr>
+        <w:ind w:left="5040" w:hanging="360"/>
+      </w:pPr>
+      <w:rPr>
+        <w:rFonts w:ascii="Symbol" w:hAnsi="Symbol" w:hint="default"/>
+      </w:rPr>
+    </w:lvl>
+    <w:lvl w:ilvl="7" w:tplc="08090003" w:tentative="1">
+      <w:start w:val="1"/>
+      <w:numFmt w:val="bullet"/>
+      <w:lvlText w:val="o"/>
+      <w:lvlJc w:val="left"/>
+      <w:pPr>
+        <w:ind w:left="5760" w:hanging="360"/>
+      </w:pPr>
+      <w:rPr>
+        <w:rFonts w:ascii="Courier New" w:hAnsi="Courier New" w:cs="Courier New" w:hint="default"/>
+      </w:rPr>
+    </w:lvl>
+    <w:lvl w:ilvl="8" w:tplc="08090005" w:tentative="1">
+      <w:start w:val="1"/>
+      <w:numFmt w:val="bullet"/>
+      <w:lvlText w:val=""/>
+      <w:lvlJc w:val="left"/>
+      <w:pPr>
+        <w:ind w:left="6480" w:hanging="360"/>
+      </w:pPr>
+      <w:rPr>
+        <w:rFonts w:ascii="Wingdings" w:hAnsi="Wingdings" w:hint="default"/>
+      </w:rPr>
+    </w:lvl>
+  </w:abstractNum>
+  <w:abstractNum w:abstractNumId="15" w15:restartNumberingAfterBreak="0">
     <w:nsid w:val="27C864A0"/>
     <w:multiLevelType w:val="multilevel"/>
     <w:tmpl w:val="F42A8A2A"/>
@@ -2665,7 +1837,7 @@
       </w:pPr>
     </w:lvl>
   </w:abstractNum>
-  <w:abstractNum w:abstractNumId="15" w15:restartNumberingAfterBreak="0">
+  <w:abstractNum w:abstractNumId="16" w15:restartNumberingAfterBreak="0">
     <w:nsid w:val="32AD436E"/>
     <w:multiLevelType w:val="multilevel"/>
     <w:tmpl w:val="72A0CD52"/>
@@ -2754,7 +1926,7 @@
       </w:pPr>
     </w:lvl>
   </w:abstractNum>
-  <w:abstractNum w:abstractNumId="16" w15:restartNumberingAfterBreak="0">
+  <w:abstractNum w:abstractNumId="17" w15:restartNumberingAfterBreak="0">
     <w:nsid w:val="3B683A1C"/>
     <w:multiLevelType w:val="multilevel"/>
     <w:tmpl w:val="0409001F"/>
@@ -2840,7 +2012,7 @@
       </w:pPr>
     </w:lvl>
   </w:abstractNum>
-  <w:abstractNum w:abstractNumId="17" w15:restartNumberingAfterBreak="0">
+  <w:abstractNum w:abstractNumId="18" w15:restartNumberingAfterBreak="0">
     <w:nsid w:val="52D80155"/>
     <w:multiLevelType w:val="multilevel"/>
     <w:tmpl w:val="0409001D"/>
@@ -2926,7 +2098,7 @@
       </w:pPr>
     </w:lvl>
   </w:abstractNum>
-  <w:abstractNum w:abstractNumId="18" w15:restartNumberingAfterBreak="0">
+  <w:abstractNum w:abstractNumId="19" w15:restartNumberingAfterBreak="0">
     <w:nsid w:val="52FC5048"/>
     <w:multiLevelType w:val="multilevel"/>
     <w:tmpl w:val="04090023"/>
@@ -3013,7 +2185,7 @@
       </w:pPr>
     </w:lvl>
   </w:abstractNum>
-  <w:abstractNum w:abstractNumId="19" w15:restartNumberingAfterBreak="0">
+  <w:abstractNum w:abstractNumId="20" w15:restartNumberingAfterBreak="0">
     <w:nsid w:val="6D9D5ECA"/>
     <w:multiLevelType w:val="multilevel"/>
     <w:tmpl w:val="2DB03242"/>
@@ -3154,7 +2326,7 @@
       </w:rPr>
     </w:lvl>
   </w:abstractNum>
-  <w:abstractNum w:abstractNumId="20" w15:restartNumberingAfterBreak="0">
+  <w:abstractNum w:abstractNumId="21" w15:restartNumberingAfterBreak="0">
     <w:nsid w:val="71866955"/>
     <w:multiLevelType w:val="multilevel"/>
     <w:tmpl w:val="01684A10"/>
@@ -3290,37 +2462,40 @@
     <w:abstractNumId w:val="0"/>
   </w:num>
   <w:num w:numId="14">
-    <w:abstractNumId w:val="14"/>
+    <w:abstractNumId w:val="15"/>
   </w:num>
   <w:num w:numId="15">
-    <w:abstractNumId w:val="17"/>
+    <w:abstractNumId w:val="18"/>
   </w:num>
   <w:num w:numId="16">
     <w:abstractNumId w:val="13"/>
   </w:num>
   <w:num w:numId="17">
-    <w:abstractNumId w:val="16"/>
+    <w:abstractNumId w:val="17"/>
   </w:num>
   <w:num w:numId="18">
     <w:abstractNumId w:val="11"/>
   </w:num>
   <w:num w:numId="19">
-    <w:abstractNumId w:val="20"/>
+    <w:abstractNumId w:val="21"/>
   </w:num>
   <w:num w:numId="20">
-    <w:abstractNumId w:val="18"/>
+    <w:abstractNumId w:val="19"/>
   </w:num>
   <w:num w:numId="21">
     <w:abstractNumId w:val="12"/>
   </w:num>
   <w:num w:numId="22">
-    <w:abstractNumId w:val="15"/>
+    <w:abstractNumId w:val="16"/>
   </w:num>
   <w:num w:numId="23">
-    <w:abstractNumId w:val="19"/>
+    <w:abstractNumId w:val="20"/>
   </w:num>
   <w:num w:numId="24">
     <w:abstractNumId w:val="10"/>
+  </w:num>
+  <w:num w:numId="25">
+    <w:abstractNumId w:val="14"/>
   </w:num>
 </w:numbering>
 </file>
@@ -4612,58 +3787,6 @@
   <w:docParts>
     <w:docPart>
       <w:docPartPr>
-        <w:name w:val="617041D2AB0A48F0B22FEA2D1AEF03E8"/>
-        <w:category>
-          <w:name w:val="General"/>
-          <w:gallery w:val="placeholder"/>
-        </w:category>
-        <w:types>
-          <w:type w:val="bbPlcHdr"/>
-        </w:types>
-        <w:behaviors>
-          <w:behavior w:val="content"/>
-        </w:behaviors>
-        <w:guid w:val="{C3ABDD25-FB8B-4DC6-8C1C-4F41ACA5385E}"/>
-      </w:docPartPr>
-      <w:docPartBody>
-        <w:p>
-          <w:pPr>
-            <w:pStyle w:val="617041D2AB0A48F0B22FEA2D1AEF03E8"/>
-          </w:pPr>
-          <w:r>
-            <w:t>Objective</w:t>
-          </w:r>
-        </w:p>
-      </w:docPartBody>
-    </w:docPart>
-    <w:docPart>
-      <w:docPartPr>
-        <w:name w:val="49AA53B14CA844F4AC0332BCCE4DE1B9"/>
-        <w:category>
-          <w:name w:val="General"/>
-          <w:gallery w:val="placeholder"/>
-        </w:category>
-        <w:types>
-          <w:type w:val="bbPlcHdr"/>
-        </w:types>
-        <w:behaviors>
-          <w:behavior w:val="content"/>
-        </w:behaviors>
-        <w:guid w:val="{D4F91CFC-09D7-42B2-A33A-E8B50444D3F6}"/>
-      </w:docPartPr>
-      <w:docPartBody>
-        <w:p>
-          <w:pPr>
-            <w:pStyle w:val="49AA53B14CA844F4AC0332BCCE4DE1B9"/>
-          </w:pPr>
-          <w:r>
-            <w:t>To get started right away, just click any placeholder text (such as this) and start typing to replace it with your own.</w:t>
-          </w:r>
-        </w:p>
-      </w:docPartBody>
-    </w:docPart>
-    <w:docPart>
-      <w:docPartPr>
         <w:name w:val="C6AD21F1BF564B2EAA907815DF146C8A"/>
         <w:category>
           <w:name w:val="General"/>
@@ -4684,214 +3807,6 @@
           </w:pPr>
           <w:r>
             <w:t>Education</w:t>
-          </w:r>
-        </w:p>
-      </w:docPartBody>
-    </w:docPart>
-    <w:docPart>
-      <w:docPartPr>
-        <w:name w:val="F96C8FC94D2E4E3587B4E95FFF11A58B"/>
-        <w:category>
-          <w:name w:val="General"/>
-          <w:gallery w:val="placeholder"/>
-        </w:category>
-        <w:types>
-          <w:type w:val="bbPlcHdr"/>
-        </w:types>
-        <w:behaviors>
-          <w:behavior w:val="content"/>
-        </w:behaviors>
-        <w:guid w:val="{5FB5E9AF-5C1B-458E-9AC7-C8079683CE39}"/>
-      </w:docPartPr>
-      <w:docPartBody>
-        <w:p>
-          <w:pPr>
-            <w:pStyle w:val="F96C8FC94D2E4E3587B4E95FFF11A58B"/>
-          </w:pPr>
-          <w:r>
-            <w:t>Skills &amp; Abilities</w:t>
-          </w:r>
-        </w:p>
-      </w:docPartBody>
-    </w:docPart>
-    <w:docPart>
-      <w:docPartPr>
-        <w:name w:val="69710EF7A81D4E5DAA490DB361563B13"/>
-        <w:category>
-          <w:name w:val="General"/>
-          <w:gallery w:val="placeholder"/>
-        </w:category>
-        <w:types>
-          <w:type w:val="bbPlcHdr"/>
-        </w:types>
-        <w:behaviors>
-          <w:behavior w:val="content"/>
-        </w:behaviors>
-        <w:guid w:val="{A7A73470-1193-4C5A-A252-4EE576A5004E}"/>
-      </w:docPartPr>
-      <w:docPartBody>
-        <w:p>
-          <w:pPr>
-            <w:pStyle w:val="69710EF7A81D4E5DAA490DB361563B13"/>
-          </w:pPr>
-          <w:r>
-            <w:t>Communication</w:t>
-          </w:r>
-        </w:p>
-      </w:docPartBody>
-    </w:docPart>
-    <w:docPart>
-      <w:docPartPr>
-        <w:name w:val="90D85CEC72364B5B9D92131C9EA28BD6"/>
-        <w:category>
-          <w:name w:val="General"/>
-          <w:gallery w:val="placeholder"/>
-        </w:category>
-        <w:types>
-          <w:type w:val="bbPlcHdr"/>
-        </w:types>
-        <w:behaviors>
-          <w:behavior w:val="content"/>
-        </w:behaviors>
-        <w:guid w:val="{9A0C77D5-C207-4650-98EF-C30E9E989C9C}"/>
-      </w:docPartPr>
-      <w:docPartBody>
-        <w:p>
-          <w:pPr>
-            <w:pStyle w:val="90D85CEC72364B5B9D92131C9EA28BD6"/>
-          </w:pPr>
-          <w:r>
-            <w:t>Are you president of your fraternity, head of the condo board, or a team lead for your favorite charity? You’re a natural leader—tell it like it is!</w:t>
-          </w:r>
-        </w:p>
-      </w:docPartBody>
-    </w:docPart>
-    <w:docPart>
-      <w:docPartPr>
-        <w:name w:val="FB7DDC998B874BEF85AA7D0FD7EA7D6F"/>
-        <w:category>
-          <w:name w:val="General"/>
-          <w:gallery w:val="placeholder"/>
-        </w:category>
-        <w:types>
-          <w:type w:val="bbPlcHdr"/>
-        </w:types>
-        <w:behaviors>
-          <w:behavior w:val="content"/>
-        </w:behaviors>
-        <w:guid w:val="{4416A571-3BD7-42B2-ADF3-A9842E048E2E}"/>
-      </w:docPartPr>
-      <w:docPartBody>
-        <w:p>
-          <w:pPr>
-            <w:pStyle w:val="FB7DDC998B874BEF85AA7D0FD7EA7D6F"/>
-          </w:pPr>
-          <w:r>
-            <w:t>Experience</w:t>
-          </w:r>
-        </w:p>
-      </w:docPartBody>
-    </w:docPart>
-    <w:docPart>
-      <w:docPartPr>
-        <w:name w:val="3E3E6D0CBC014CCDA9F1CE7DC6127EF7"/>
-        <w:category>
-          <w:name w:val="General"/>
-          <w:gallery w:val="placeholder"/>
-        </w:category>
-        <w:types>
-          <w:type w:val="bbPlcHdr"/>
-        </w:types>
-        <w:behaviors>
-          <w:behavior w:val="content"/>
-        </w:behaviors>
-        <w:guid w:val="{F611A673-36CE-4A44-8C44-6B1E71304DA1}"/>
-      </w:docPartPr>
-      <w:docPartBody>
-        <w:p>
-          <w:pPr>
-            <w:pStyle w:val="3E3E6D0CBC014CCDA9F1CE7DC6127EF7"/>
-          </w:pPr>
-          <w:r>
-            <w:t>Job Title</w:t>
-          </w:r>
-        </w:p>
-      </w:docPartBody>
-    </w:docPart>
-    <w:docPart>
-      <w:docPartPr>
-        <w:name w:val="A8D1AC1D4D0643E3B64F23EF7A4EA267"/>
-        <w:category>
-          <w:name w:val="General"/>
-          <w:gallery w:val="placeholder"/>
-        </w:category>
-        <w:types>
-          <w:type w:val="bbPlcHdr"/>
-        </w:types>
-        <w:behaviors>
-          <w:behavior w:val="content"/>
-        </w:behaviors>
-        <w:guid w:val="{919D02D5-C6CA-4CD4-8CCD-2A8788869A0B}"/>
-      </w:docPartPr>
-      <w:docPartBody>
-        <w:p>
-          <w:pPr>
-            <w:pStyle w:val="A8D1AC1D4D0643E3B64F23EF7A4EA267"/>
-          </w:pPr>
-          <w:r>
-            <w:t>Company</w:t>
-          </w:r>
-        </w:p>
-      </w:docPartBody>
-    </w:docPart>
-    <w:docPart>
-      <w:docPartPr>
-        <w:name w:val="5B5205F65DB147F29016854EE2F8CE5F"/>
-        <w:category>
-          <w:name w:val="General"/>
-          <w:gallery w:val="placeholder"/>
-        </w:category>
-        <w:types>
-          <w:type w:val="bbPlcHdr"/>
-        </w:types>
-        <w:behaviors>
-          <w:behavior w:val="content"/>
-        </w:behaviors>
-        <w:guid w:val="{0C1C275D-72C1-4CFB-861F-65BCDB01E0C3}"/>
-      </w:docPartPr>
-      <w:docPartBody>
-        <w:p>
-          <w:pPr>
-            <w:pStyle w:val="5B5205F65DB147F29016854EE2F8CE5F"/>
-          </w:pPr>
-          <w:r>
-            <w:t>Dates From - To</w:t>
-          </w:r>
-        </w:p>
-      </w:docPartBody>
-    </w:docPart>
-    <w:docPart>
-      <w:docPartPr>
-        <w:name w:val="A57BB62DB3C449BC94EA3E020D0AC14B"/>
-        <w:category>
-          <w:name w:val="General"/>
-          <w:gallery w:val="placeholder"/>
-        </w:category>
-        <w:types>
-          <w:type w:val="bbPlcHdr"/>
-        </w:types>
-        <w:behaviors>
-          <w:behavior w:val="content"/>
-        </w:behaviors>
-        <w:guid w:val="{83E47244-222B-49FC-AB21-57AB6293BEE9}"/>
-      </w:docPartPr>
-      <w:docPartBody>
-        <w:p>
-          <w:pPr>
-            <w:pStyle w:val="A57BB62DB3C449BC94EA3E020D0AC14B"/>
-          </w:pPr>
-          <w:r>
-            <w:t>This is the place for a brief summary of your key responsibilities and most stellar accomplishments.</w:t>
           </w:r>
         </w:p>
       </w:docPartBody>
@@ -4996,6 +3911,7 @@
     <w:rsid w:val="004D386B"/>
     <w:rsid w:val="009546E5"/>
     <w:rsid w:val="00A14EB9"/>
+    <w:rsid w:val="00A61EFC"/>
     <w:rsid w:val="00A903E5"/>
     <w:rsid w:val="00AA0324"/>
     <w:rsid w:val="00B07098"/>
@@ -5822,7 +4738,7 @@
 </file>
 
 <file path=customXml/itemProps1.xml><?xml version="1.0" encoding="utf-8"?>
-<ds:datastoreItem xmlns:ds="http://schemas.openxmlformats.org/officeDocument/2006/customXml" ds:itemID="{B4A3563F-BB51-4B27-B033-1C9DB5F018E3}">
+<ds:datastoreItem xmlns:ds="http://schemas.openxmlformats.org/officeDocument/2006/customXml" ds:itemID="{45ACEB8A-F1E2-4BA3-9666-16DFFA635FB1}">
   <ds:schemaRefs>
     <ds:schemaRef ds:uri="http://schemas.openxmlformats.org/officeDocument/2006/bibliography"/>
   </ds:schemaRefs>

--- a/cv/CV.docx
+++ b/cv/CV.docx
@@ -9,7 +9,6 @@
           <w:sz w:val="44"/>
         </w:rPr>
       </w:pPr>
-      <w:bookmarkStart w:id="0" w:name="_GoBack"/>
       <w:r>
         <w:rPr>
           <w:sz w:val="44"/>
@@ -17,7 +16,6 @@
         <w:t>Liam Thursfield</w:t>
       </w:r>
     </w:p>
-    <w:bookmarkEnd w:id="0"/>
     <w:p>
       <w:pPr>
         <w:spacing w:after="0"/>
@@ -454,15 +452,12 @@
         </w:numPr>
       </w:pPr>
       <w:r>
-        <w:t xml:space="preserve">HTML, CSS, </w:t>
-      </w:r>
-      <w:proofErr w:type="spellStart"/>
-      <w:r>
-        <w:t>Javascript</w:t>
-      </w:r>
-      <w:proofErr w:type="spellEnd"/>
-      <w:r>
-        <w:t>, jQuery</w:t>
+        <w:t>HTML, CSS, JavaS</w:t>
+      </w:r>
+      <w:bookmarkStart w:id="0" w:name="_GoBack"/>
+      <w:bookmarkEnd w:id="0"/>
+      <w:r>
+        <w:t>cript, jQuery</w:t>
       </w:r>
     </w:p>
     <w:p>
@@ -3909,9 +3904,9 @@
     <w:rsid w:val="00444FFC"/>
     <w:rsid w:val="00455FD9"/>
     <w:rsid w:val="004D386B"/>
+    <w:rsid w:val="00822921"/>
     <w:rsid w:val="009546E5"/>
     <w:rsid w:val="00A14EB9"/>
-    <w:rsid w:val="00A61EFC"/>
     <w:rsid w:val="00A903E5"/>
     <w:rsid w:val="00AA0324"/>
     <w:rsid w:val="00B07098"/>
@@ -4738,7 +4733,7 @@
 </file>
 
 <file path=customXml/itemProps1.xml><?xml version="1.0" encoding="utf-8"?>
-<ds:datastoreItem xmlns:ds="http://schemas.openxmlformats.org/officeDocument/2006/customXml" ds:itemID="{45ACEB8A-F1E2-4BA3-9666-16DFFA635FB1}">
+<ds:datastoreItem xmlns:ds="http://schemas.openxmlformats.org/officeDocument/2006/customXml" ds:itemID="{3805EC48-B8B7-4728-99F1-51B6D008FF9A}">
   <ds:schemaRefs>
     <ds:schemaRef ds:uri="http://schemas.openxmlformats.org/officeDocument/2006/bibliography"/>
   </ds:schemaRefs>

--- a/cv/CV.docx
+++ b/cv/CV.docx
@@ -53,6 +53,21 @@
           <w:t>lsthursfield@gmail.com</w:t>
         </w:r>
       </w:hyperlink>
+      <w:r>
+        <w:rPr>
+          <w:rStyle w:val="Hyperlink"/>
+          <w:u w:val="none"/>
+        </w:rPr>
+        <w:t xml:space="preserve"> </w:t>
+      </w:r>
+      <w:r>
+        <w:rPr>
+          <w:rStyle w:val="Hyperlink"/>
+          <w:color w:val="auto"/>
+          <w:u w:val="none"/>
+        </w:rPr>
+        <w:t>|</w:t>
+      </w:r>
       <w:r>
         <w:rPr>
           <w:rStyle w:val="Hyperlink"/>
@@ -218,7 +233,12 @@
         <w:t>,</w:t>
       </w:r>
       <w:r>
-        <w:t xml:space="preserve"> and computability (M269) | Software Engineering (TM354) | Web, mobile, and cloud technologies (TM352) | Data management and analysis (TM351)</w:t>
+        <w:t xml:space="preserve"> and computability (M269) | Software Engineering (TM354) | Web, mobile, and c</w:t>
+      </w:r>
+      <w:bookmarkStart w:id="0" w:name="_GoBack"/>
+      <w:bookmarkEnd w:id="0"/>
+      <w:r>
+        <w:t>loud technologies (TM352) | Data management and analysis (TM351)</w:t>
       </w:r>
       <w:r>
         <w:t>.</w:t>
@@ -310,7 +330,13 @@
         <w:t xml:space="preserve"> A* - C</w:t>
       </w:r>
       <w:r>
-        <w:t xml:space="preserve"> | Including: Mathematics: A, Science B, English: C</w:t>
+        <w:t xml:space="preserve"> | Including: Mathematics: A, Science</w:t>
+      </w:r>
+      <w:r>
+        <w:t>:</w:t>
+      </w:r>
+      <w:r>
+        <w:t xml:space="preserve"> B, English: C</w:t>
       </w:r>
     </w:p>
     <w:p>
@@ -360,6 +386,9 @@
       <w:r>
         <w:t>Android Studio (Java + Android SDK</w:t>
       </w:r>
+      <w:r>
+        <w:t>)</w:t>
+      </w:r>
     </w:p>
     <w:p>
       <w:pPr>
@@ -454,8 +483,6 @@
       <w:r>
         <w:t>HTML, CSS, JavaS</w:t>
       </w:r>
-      <w:bookmarkStart w:id="0" w:name="_GoBack"/>
-      <w:bookmarkEnd w:id="0"/>
       <w:r>
         <w:t>cript, jQuery</w:t>
       </w:r>
@@ -805,16 +832,10 @@
         <w:t>I am curre</w:t>
       </w:r>
       <w:r>
-        <w:t>ntly a keyholder for two stores. This requires</w:t>
-      </w:r>
-      <w:r>
-        <w:t xml:space="preserve"> good organisation and communication</w:t>
-      </w:r>
-      <w:r>
-        <w:t>,</w:t>
-      </w:r>
-      <w:r>
-        <w:t xml:space="preserve"> to ensure both stores maintain performance. </w:t>
+        <w:t>n</w:t>
+      </w:r>
+      <w:r>
+        <w:t>tly a keyholder for two stores.</w:t>
       </w:r>
     </w:p>
     <w:p>
@@ -829,11 +850,27 @@
         <w:t>Responsibilities</w:t>
       </w:r>
       <w:r>
+        <w:t xml:space="preserve"> and skills</w:t>
+      </w:r>
+      <w:r>
         <w:t>:</w:t>
       </w:r>
       <w:r>
         <w:t xml:space="preserve"> </w:t>
       </w:r>
+    </w:p>
+    <w:p>
+      <w:pPr>
+        <w:pStyle w:val="ListBullet"/>
+        <w:numPr>
+          <w:ilvl w:val="1"/>
+          <w:numId w:val="26"/>
+        </w:numPr>
+        <w:spacing w:line="240" w:lineRule="auto"/>
+        <w:rPr>
+          <w:sz w:val="24"/>
+        </w:rPr>
+      </w:pPr>
       <w:r>
         <w:t>O</w:t>
       </w:r>
@@ -849,6 +886,19 @@
       <w:r>
         <w:t xml:space="preserve"> </w:t>
       </w:r>
+    </w:p>
+    <w:p>
+      <w:pPr>
+        <w:pStyle w:val="ListBullet"/>
+        <w:numPr>
+          <w:ilvl w:val="1"/>
+          <w:numId w:val="26"/>
+        </w:numPr>
+        <w:spacing w:line="240" w:lineRule="auto"/>
+        <w:rPr>
+          <w:sz w:val="24"/>
+        </w:rPr>
+      </w:pPr>
       <w:r>
         <w:t>L</w:t>
       </w:r>
@@ -867,6 +917,19 @@
       <w:r>
         <w:t xml:space="preserve"> </w:t>
       </w:r>
+    </w:p>
+    <w:p>
+      <w:pPr>
+        <w:pStyle w:val="ListBullet"/>
+        <w:numPr>
+          <w:ilvl w:val="1"/>
+          <w:numId w:val="26"/>
+        </w:numPr>
+        <w:spacing w:line="240" w:lineRule="auto"/>
+        <w:rPr>
+          <w:sz w:val="24"/>
+        </w:rPr>
+      </w:pPr>
       <w:r>
         <w:t xml:space="preserve">Manage </w:t>
       </w:r>
@@ -879,11 +942,49 @@
       <w:r>
         <w:t xml:space="preserve"> </w:t>
       </w:r>
+    </w:p>
+    <w:p>
+      <w:pPr>
+        <w:pStyle w:val="ListBullet"/>
+        <w:numPr>
+          <w:ilvl w:val="1"/>
+          <w:numId w:val="26"/>
+        </w:numPr>
+        <w:spacing w:line="240" w:lineRule="auto"/>
+        <w:rPr>
+          <w:sz w:val="24"/>
+        </w:rPr>
+      </w:pPr>
       <w:r>
         <w:t>M</w:t>
       </w:r>
       <w:r>
         <w:t>aintain shop floor and back of house standards.</w:t>
+      </w:r>
+    </w:p>
+    <w:p>
+      <w:pPr>
+        <w:pStyle w:val="ListBullet"/>
+        <w:numPr>
+          <w:ilvl w:val="1"/>
+          <w:numId w:val="26"/>
+        </w:numPr>
+        <w:spacing w:line="240" w:lineRule="auto"/>
+        <w:rPr>
+          <w:sz w:val="24"/>
+        </w:rPr>
+      </w:pPr>
+      <w:r>
+        <w:t>Good</w:t>
+      </w:r>
+      <w:r>
+        <w:rPr>
+          <w:sz w:val="20"/>
+        </w:rPr>
+        <w:t xml:space="preserve"> </w:t>
+      </w:r>
+      <w:r>
+        <w:t xml:space="preserve">organisation and communication, to ensure both stores maintain performance. </w:t>
       </w:r>
     </w:p>
     <w:sectPr>
@@ -1188,7 +1289,7 @@
   <w:abstractNum w:abstractNumId="9" w15:restartNumberingAfterBreak="0">
     <w:nsid w:val="FFFFFF89"/>
     <w:multiLevelType w:val="singleLevel"/>
-    <w:tmpl w:val="6AD62E5A"/>
+    <w:tmpl w:val="258A76F2"/>
     <w:lvl w:ilvl="0">
       <w:start w:val="1"/>
       <w:numFmt w:val="bullet"/>
@@ -1408,12 +1509,12 @@
   <w:abstractNum w:abstractNumId="12" w15:restartNumberingAfterBreak="0">
     <w:nsid w:val="0A034AD0"/>
     <w:multiLevelType w:val="multilevel"/>
-    <w:tmpl w:val="67B638B6"/>
+    <w:tmpl w:val="6D9085E8"/>
     <w:lvl w:ilvl="0">
       <w:start w:val="1"/>
       <w:numFmt w:val="bullet"/>
       <w:pStyle w:val="ListBullet"/>
-      <w:lvlText w:val="·"/>
+      <w:lvlText w:val=""/>
       <w:lvlJc w:val="left"/>
       <w:pPr>
         <w:tabs>
@@ -1422,7 +1523,7 @@
         <w:ind w:left="216" w:hanging="216"/>
       </w:pPr>
       <w:rPr>
-        <w:rFonts w:ascii="Cambria" w:hAnsi="Cambria" w:hint="default"/>
+        <w:rFonts w:ascii="Symbol" w:hAnsi="Symbol" w:hint="default"/>
       </w:rPr>
     </w:lvl>
     <w:lvl w:ilvl="1">
@@ -2181,6 +2282,147 @@
     </w:lvl>
   </w:abstractNum>
   <w:abstractNum w:abstractNumId="20" w15:restartNumberingAfterBreak="0">
+    <w:nsid w:val="59B96A53"/>
+    <w:multiLevelType w:val="multilevel"/>
+    <w:tmpl w:val="6FF45F82"/>
+    <w:lvl w:ilvl="0">
+      <w:start w:val="1"/>
+      <w:numFmt w:val="bullet"/>
+      <w:lvlText w:val=""/>
+      <w:lvlJc w:val="left"/>
+      <w:pPr>
+        <w:tabs>
+          <w:tab w:val="num" w:pos="216"/>
+        </w:tabs>
+        <w:ind w:left="216" w:hanging="216"/>
+      </w:pPr>
+      <w:rPr>
+        <w:rFonts w:ascii="Symbol" w:hAnsi="Symbol" w:hint="default"/>
+      </w:rPr>
+    </w:lvl>
+    <w:lvl w:ilvl="1">
+      <w:start w:val="1"/>
+      <w:numFmt w:val="bullet"/>
+      <w:lvlText w:val=""/>
+      <w:lvlJc w:val="left"/>
+      <w:pPr>
+        <w:tabs>
+          <w:tab w:val="num" w:pos="648"/>
+        </w:tabs>
+        <w:ind w:left="648" w:hanging="216"/>
+      </w:pPr>
+      <w:rPr>
+        <w:rFonts w:ascii="Symbol" w:hAnsi="Symbol" w:hint="default"/>
+        <w:sz w:val="18"/>
+      </w:rPr>
+    </w:lvl>
+    <w:lvl w:ilvl="2">
+      <w:start w:val="1"/>
+      <w:numFmt w:val="bullet"/>
+      <w:lvlText w:val=""/>
+      <w:lvlJc w:val="left"/>
+      <w:pPr>
+        <w:tabs>
+          <w:tab w:val="num" w:pos="1080"/>
+        </w:tabs>
+        <w:ind w:left="1080" w:hanging="216"/>
+      </w:pPr>
+      <w:rPr>
+        <w:rFonts w:ascii="Wingdings" w:hAnsi="Wingdings" w:hint="default"/>
+      </w:rPr>
+    </w:lvl>
+    <w:lvl w:ilvl="3">
+      <w:start w:val="1"/>
+      <w:numFmt w:val="bullet"/>
+      <w:lvlText w:val=""/>
+      <w:lvlJc w:val="left"/>
+      <w:pPr>
+        <w:tabs>
+          <w:tab w:val="num" w:pos="1512"/>
+        </w:tabs>
+        <w:ind w:left="1512" w:hanging="216"/>
+      </w:pPr>
+      <w:rPr>
+        <w:rFonts w:ascii="Symbol" w:hAnsi="Symbol" w:hint="default"/>
+      </w:rPr>
+    </w:lvl>
+    <w:lvl w:ilvl="4">
+      <w:start w:val="1"/>
+      <w:numFmt w:val="bullet"/>
+      <w:lvlText w:val="o"/>
+      <w:lvlJc w:val="left"/>
+      <w:pPr>
+        <w:tabs>
+          <w:tab w:val="num" w:pos="1944"/>
+        </w:tabs>
+        <w:ind w:left="1944" w:hanging="216"/>
+      </w:pPr>
+      <w:rPr>
+        <w:rFonts w:ascii="Courier New" w:hAnsi="Courier New" w:hint="default"/>
+      </w:rPr>
+    </w:lvl>
+    <w:lvl w:ilvl="5">
+      <w:start w:val="1"/>
+      <w:numFmt w:val="bullet"/>
+      <w:lvlText w:val=""/>
+      <w:lvlJc w:val="left"/>
+      <w:pPr>
+        <w:tabs>
+          <w:tab w:val="num" w:pos="2376"/>
+        </w:tabs>
+        <w:ind w:left="2376" w:hanging="216"/>
+      </w:pPr>
+      <w:rPr>
+        <w:rFonts w:ascii="Wingdings" w:hAnsi="Wingdings" w:hint="default"/>
+      </w:rPr>
+    </w:lvl>
+    <w:lvl w:ilvl="6">
+      <w:start w:val="1"/>
+      <w:numFmt w:val="bullet"/>
+      <w:lvlText w:val=""/>
+      <w:lvlJc w:val="left"/>
+      <w:pPr>
+        <w:tabs>
+          <w:tab w:val="num" w:pos="2808"/>
+        </w:tabs>
+        <w:ind w:left="2808" w:hanging="216"/>
+      </w:pPr>
+      <w:rPr>
+        <w:rFonts w:ascii="Symbol" w:hAnsi="Symbol" w:hint="default"/>
+      </w:rPr>
+    </w:lvl>
+    <w:lvl w:ilvl="7">
+      <w:start w:val="1"/>
+      <w:numFmt w:val="bullet"/>
+      <w:lvlText w:val="o"/>
+      <w:lvlJc w:val="left"/>
+      <w:pPr>
+        <w:tabs>
+          <w:tab w:val="num" w:pos="3240"/>
+        </w:tabs>
+        <w:ind w:left="3240" w:hanging="216"/>
+      </w:pPr>
+      <w:rPr>
+        <w:rFonts w:ascii="Courier New" w:hAnsi="Courier New" w:hint="default"/>
+      </w:rPr>
+    </w:lvl>
+    <w:lvl w:ilvl="8">
+      <w:start w:val="1"/>
+      <w:numFmt w:val="bullet"/>
+      <w:lvlText w:val=""/>
+      <w:lvlJc w:val="left"/>
+      <w:pPr>
+        <w:tabs>
+          <w:tab w:val="num" w:pos="3672"/>
+        </w:tabs>
+        <w:ind w:left="3672" w:hanging="216"/>
+      </w:pPr>
+      <w:rPr>
+        <w:rFonts w:ascii="Wingdings" w:hAnsi="Wingdings" w:hint="default"/>
+      </w:rPr>
+    </w:lvl>
+  </w:abstractNum>
+  <w:abstractNum w:abstractNumId="21" w15:restartNumberingAfterBreak="0">
     <w:nsid w:val="6D9D5ECA"/>
     <w:multiLevelType w:val="multilevel"/>
     <w:tmpl w:val="2DB03242"/>
@@ -2321,7 +2563,7 @@
       </w:rPr>
     </w:lvl>
   </w:abstractNum>
-  <w:abstractNum w:abstractNumId="21" w15:restartNumberingAfterBreak="0">
+  <w:abstractNum w:abstractNumId="22" w15:restartNumberingAfterBreak="0">
     <w:nsid w:val="71866955"/>
     <w:multiLevelType w:val="multilevel"/>
     <w:tmpl w:val="01684A10"/>
@@ -2472,7 +2714,7 @@
     <w:abstractNumId w:val="11"/>
   </w:num>
   <w:num w:numId="19">
-    <w:abstractNumId w:val="21"/>
+    <w:abstractNumId w:val="22"/>
   </w:num>
   <w:num w:numId="20">
     <w:abstractNumId w:val="19"/>
@@ -2484,13 +2726,16 @@
     <w:abstractNumId w:val="16"/>
   </w:num>
   <w:num w:numId="23">
-    <w:abstractNumId w:val="20"/>
+    <w:abstractNumId w:val="21"/>
   </w:num>
   <w:num w:numId="24">
     <w:abstractNumId w:val="10"/>
   </w:num>
   <w:num w:numId="25">
     <w:abstractNumId w:val="14"/>
+  </w:num>
+  <w:num w:numId="26">
+    <w:abstractNumId w:val="20"/>
   </w:num>
 </w:numbering>
 </file>
@@ -3904,7 +4149,7 @@
     <w:rsid w:val="00444FFC"/>
     <w:rsid w:val="00455FD9"/>
     <w:rsid w:val="004D386B"/>
-    <w:rsid w:val="00822921"/>
+    <w:rsid w:val="00593B99"/>
     <w:rsid w:val="009546E5"/>
     <w:rsid w:val="00A14EB9"/>
     <w:rsid w:val="00A903E5"/>
@@ -4733,7 +4978,7 @@
 </file>
 
 <file path=customXml/itemProps1.xml><?xml version="1.0" encoding="utf-8"?>
-<ds:datastoreItem xmlns:ds="http://schemas.openxmlformats.org/officeDocument/2006/customXml" ds:itemID="{3805EC48-B8B7-4728-99F1-51B6D008FF9A}">
+<ds:datastoreItem xmlns:ds="http://schemas.openxmlformats.org/officeDocument/2006/customXml" ds:itemID="{2C5C5A2E-938F-4546-9D98-2940724C37EA}">
   <ds:schemaRefs>
     <ds:schemaRef ds:uri="http://schemas.openxmlformats.org/officeDocument/2006/bibliography"/>
   </ds:schemaRefs>

--- a/cv/CV.docx
+++ b/cv/CV.docx
@@ -22,10 +22,24 @@
         <w:jc w:val="both"/>
       </w:pPr>
       <w:r>
-        <w:t>13 Tudor Close, Stoke-on-Trent, ST4 5ER</w:t>
-      </w:r>
-      <w:r>
-        <w:t> | </w:t>
+        <w:t>13 Tudor Close, Stoke-on-Trent, ST4 5</w:t>
+      </w:r>
+      <w:proofErr w:type="gramStart"/>
+      <w:r>
+        <w:t>ER</w:t>
+      </w:r>
+      <w:r>
+        <w:t xml:space="preserve"> </w:t>
+      </w:r>
+      <w:r>
+        <w:t> |</w:t>
+      </w:r>
+      <w:proofErr w:type="gramEnd"/>
+      <w:r>
+        <w:t xml:space="preserve"> </w:t>
+      </w:r>
+      <w:r>
+        <w:t> </w:t>
       </w:r>
       <w:r>
         <w:t>07716 282</w:t>
@@ -39,12 +53,9 @@
       <w:r>
         <w:t> </w:t>
       </w:r>
-    </w:p>
-    <w:p>
-      <w:pPr>
-        <w:spacing w:after="0"/>
-        <w:jc w:val="both"/>
-      </w:pPr>
+      <w:r>
+        <w:t xml:space="preserve"> |  </w:t>
+      </w:r>
       <w:hyperlink r:id="rId8" w:history="1">
         <w:r>
           <w:rPr>
@@ -53,36 +64,12 @@
           <w:t>lsthursfield@gmail.com</w:t>
         </w:r>
       </w:hyperlink>
-      <w:r>
-        <w:rPr>
-          <w:rStyle w:val="Hyperlink"/>
-          <w:u w:val="none"/>
-        </w:rPr>
-        <w:t xml:space="preserve"> </w:t>
-      </w:r>
-      <w:r>
-        <w:rPr>
-          <w:rStyle w:val="Hyperlink"/>
-          <w:color w:val="auto"/>
-          <w:u w:val="none"/>
-        </w:rPr>
-        <w:t>|</w:t>
-      </w:r>
-      <w:r>
-        <w:rPr>
-          <w:rStyle w:val="Hyperlink"/>
-          <w:u w:val="none"/>
-        </w:rPr>
-        <w:t xml:space="preserve"> </w:t>
-      </w:r>
-      <w:r>
-        <w:rPr>
-          <w:rStyle w:val="Hyperlink"/>
-          <w:color w:val="auto"/>
-          <w:u w:val="none"/>
-        </w:rPr>
-        <w:t xml:space="preserve"> </w:t>
-      </w:r>
+    </w:p>
+    <w:p>
+      <w:pPr>
+        <w:spacing w:after="0"/>
+        <w:jc w:val="both"/>
+      </w:pPr>
       <w:hyperlink r:id="rId9" w:history="1">
         <w:r>
           <w:rPr>
@@ -95,14 +82,41 @@
         <w:t xml:space="preserve"> </w:t>
       </w:r>
       <w:r>
-        <w:t xml:space="preserve">| </w:t>
-      </w:r>
-      <w:r>
-        <w:t>github.com/</w:t>
-      </w:r>
-      <w:r>
-        <w:t>LiamThursfield</w:t>
-      </w:r>
+        <w:t xml:space="preserve"> </w:t>
+      </w:r>
+      <w:r>
+        <w:t>|</w:t>
+      </w:r>
+      <w:r>
+        <w:t xml:space="preserve"> </w:t>
+      </w:r>
+      <w:r>
+        <w:t xml:space="preserve"> </w:t>
+      </w:r>
+      <w:hyperlink r:id="rId10" w:history="1">
+        <w:r>
+          <w:rPr>
+            <w:rStyle w:val="Hyperlink"/>
+          </w:rPr>
+          <w:t>www.linkedin.com/LiamThursfield</w:t>
+        </w:r>
+      </w:hyperlink>
+      <w:r>
+        <w:t xml:space="preserve">  |  </w:t>
+      </w:r>
+      <w:hyperlink r:id="rId11" w:history="1">
+        <w:r>
+          <w:rPr>
+            <w:rStyle w:val="Hyperlink"/>
+          </w:rPr>
+          <w:t>www.github.com/LiamThursfield</w:t>
+        </w:r>
+      </w:hyperlink>
+      <w:r>
+        <w:t xml:space="preserve"> </w:t>
+      </w:r>
+      <w:bookmarkStart w:id="0" w:name="_GoBack"/>
+      <w:bookmarkEnd w:id="0"/>
     </w:p>
     <w:sdt>
       <w:sdtPr>
@@ -233,12 +247,7 @@
         <w:t>,</w:t>
       </w:r>
       <w:r>
-        <w:t xml:space="preserve"> and computability (M269) | Software Engineering (TM354) | Web, mobile, and c</w:t>
-      </w:r>
-      <w:bookmarkStart w:id="0" w:name="_GoBack"/>
-      <w:bookmarkEnd w:id="0"/>
-      <w:r>
-        <w:t>loud technologies (TM352) | Data management and analysis (TM351)</w:t>
+        <w:t xml:space="preserve"> and computability (M269) | Software Engineering (TM354) | Web, mobile, and cloud technologies (TM352) | Data management and analysis (TM351)</w:t>
       </w:r>
       <w:r>
         <w:t>.</w:t>
@@ -449,19 +458,7 @@
         <w:rPr>
           <w:sz w:val="22"/>
         </w:rPr>
-        <w:t>YouTube Playlist Details</w:t>
-      </w:r>
-      <w:r>
-        <w:rPr>
-          <w:sz w:val="22"/>
-        </w:rPr>
-        <w:t xml:space="preserve"> – </w:t>
-      </w:r>
-      <w:r>
-        <w:rPr>
-          <w:sz w:val="22"/>
-        </w:rPr>
-        <w:t>Web Application</w:t>
+        <w:t>YouTube Playlist Details – Web Application</w:t>
       </w:r>
     </w:p>
     <w:p>
@@ -507,7 +504,7 @@
           <w:numId w:val="25"/>
         </w:numPr>
       </w:pPr>
-      <w:hyperlink r:id="rId10" w:history="1">
+      <w:hyperlink r:id="rId12" w:history="1">
         <w:r>
           <w:rPr>
             <w:rStyle w:val="Hyperlink"/>
@@ -530,19 +527,7 @@
         <w:rPr>
           <w:sz w:val="22"/>
         </w:rPr>
-        <w:t>Basic CMS</w:t>
-      </w:r>
-      <w:r>
-        <w:rPr>
-          <w:sz w:val="22"/>
-        </w:rPr>
-        <w:t xml:space="preserve"> – </w:t>
-      </w:r>
-      <w:r>
-        <w:rPr>
-          <w:sz w:val="22"/>
-        </w:rPr>
-        <w:t xml:space="preserve">Web Application </w:t>
+        <w:t xml:space="preserve">Basic CMS – Web Application </w:t>
       </w:r>
     </w:p>
     <w:p>
@@ -591,7 +576,7 @@
           <w:numId w:val="25"/>
         </w:numPr>
       </w:pPr>
-      <w:hyperlink r:id="rId11" w:history="1">
+      <w:hyperlink r:id="rId13" w:history="1">
         <w:r>
           <w:rPr>
             <w:rStyle w:val="Hyperlink"/>
@@ -609,7 +594,7 @@
       <w:r>
         <w:t xml:space="preserve">For a detailed list of projects see: </w:t>
       </w:r>
-      <w:hyperlink r:id="rId12" w:history="1">
+      <w:hyperlink r:id="rId14" w:history="1">
         <w:r>
           <w:rPr>
             <w:rStyle w:val="Hyperlink"/>
@@ -988,8 +973,8 @@
       </w:r>
     </w:p>
     <w:sectPr>
-      <w:footerReference w:type="default" r:id="rId13"/>
-      <w:footerReference w:type="first" r:id="rId14"/>
+      <w:footerReference w:type="default" r:id="rId15"/>
+      <w:footerReference w:type="first" r:id="rId16"/>
       <w:pgSz w:w="12240" w:h="15840"/>
       <w:pgMar w:top="1008" w:right="1152" w:bottom="1152" w:left="1152" w:header="720" w:footer="720" w:gutter="0"/>
       <w:pgNumType w:start="1"/>
@@ -1293,7 +1278,6 @@
     <w:lvl w:ilvl="0">
       <w:start w:val="1"/>
       <w:numFmt w:val="bullet"/>
-      <w:pStyle w:val="ListBullet"/>
       <w:lvlText w:val="·"/>
       <w:lvlJc w:val="left"/>
       <w:pPr>
@@ -4146,6 +4130,7 @@
   </w:compat>
   <w:rsids>
     <w:rsidRoot w:val="00A14EB9"/>
+    <w:rsid w:val="0034330A"/>
     <w:rsid w:val="00444FFC"/>
     <w:rsid w:val="00455FD9"/>
     <w:rsid w:val="004D386B"/>
@@ -4978,7 +4963,7 @@
 </file>
 
 <file path=customXml/itemProps1.xml><?xml version="1.0" encoding="utf-8"?>
-<ds:datastoreItem xmlns:ds="http://schemas.openxmlformats.org/officeDocument/2006/customXml" ds:itemID="{2C5C5A2E-938F-4546-9D98-2940724C37EA}">
+<ds:datastoreItem xmlns:ds="http://schemas.openxmlformats.org/officeDocument/2006/customXml" ds:itemID="{B8AFF446-30B9-4A70-9709-F4636D299C6F}">
   <ds:schemaRefs>
     <ds:schemaRef ds:uri="http://schemas.openxmlformats.org/officeDocument/2006/bibliography"/>
   </ds:schemaRefs>

--- a/cv/CV.docx
+++ b/cv/CV.docx
@@ -22,39 +22,34 @@
         <w:jc w:val="both"/>
       </w:pPr>
       <w:r>
-        <w:t>13 Tudor Close, Stoke-on-Trent, ST4 5</w:t>
-      </w:r>
-      <w:proofErr w:type="gramStart"/>
-      <w:r>
-        <w:t>ER</w:t>
+        <w:t>13 Tudor Close, Stoke-on-Trent, ST4 5ER</w:t>
       </w:r>
       <w:r>
         <w:t xml:space="preserve"> </w:t>
       </w:r>
       <w:r>
-        <w:t> |</w:t>
-      </w:r>
-      <w:proofErr w:type="gramEnd"/>
+        <w:t>|</w:t>
+      </w:r>
       <w:r>
         <w:t xml:space="preserve"> </w:t>
       </w:r>
       <w:r>
-        <w:t> </w:t>
-      </w:r>
-      <w:r>
-        <w:t>07716 282</w:t>
+        <w:t>07716</w:t>
+      </w:r>
+      <w:r>
+        <w:t xml:space="preserve"> 282</w:t>
       </w:r>
       <w:r>
         <w:t xml:space="preserve"> </w:t>
       </w:r>
       <w:r>
-        <w:t>858</w:t>
-      </w:r>
-      <w:r>
-        <w:t> </w:t>
-      </w:r>
-      <w:r>
-        <w:t xml:space="preserve"> |  </w:t>
+        <w:t>858 </w:t>
+      </w:r>
+      <w:r>
+        <w:t>|</w:t>
+      </w:r>
+      <w:r>
+        <w:t xml:space="preserve"> </w:t>
       </w:r>
       <w:hyperlink r:id="rId8" w:history="1">
         <w:r>
@@ -81,17 +76,10 @@
       <w:r>
         <w:t xml:space="preserve"> </w:t>
       </w:r>
-      <w:r>
-        <w:t xml:space="preserve"> </w:t>
-      </w:r>
-      <w:r>
-        <w:t>|</w:t>
-      </w:r>
-      <w:r>
-        <w:t xml:space="preserve"> </w:t>
-      </w:r>
-      <w:r>
-        <w:t xml:space="preserve"> </w:t>
+      <w:bookmarkStart w:id="0" w:name="_GoBack"/>
+      <w:bookmarkEnd w:id="0"/>
+      <w:r>
+        <w:t xml:space="preserve">| </w:t>
       </w:r>
       <w:hyperlink r:id="rId10" w:history="1">
         <w:r>
@@ -102,7 +90,7 @@
         </w:r>
       </w:hyperlink>
       <w:r>
-        <w:t xml:space="preserve">  |  </w:t>
+        <w:t xml:space="preserve"> | </w:t>
       </w:r>
       <w:hyperlink r:id="rId11" w:history="1">
         <w:r>
@@ -115,8 +103,6 @@
       <w:r>
         <w:t xml:space="preserve"> </w:t>
       </w:r>
-      <w:bookmarkStart w:id="0" w:name="_GoBack"/>
-      <w:bookmarkEnd w:id="0"/>
     </w:p>
     <w:sdt>
       <w:sdtPr>
@@ -680,21 +666,14 @@
         <w:pStyle w:val="ListBullet"/>
       </w:pPr>
       <w:r>
-        <w:t xml:space="preserve">Other: Cordova, </w:t>
-      </w:r>
-      <w:proofErr w:type="spellStart"/>
-      <w:r>
-        <w:t>Jupyter</w:t>
-      </w:r>
-      <w:proofErr w:type="spellEnd"/>
-      <w:r>
-        <w:t xml:space="preserve"> (</w:t>
-      </w:r>
-      <w:proofErr w:type="spellStart"/>
-      <w:r>
-        <w:t>IPython</w:t>
-      </w:r>
-      <w:proofErr w:type="spellEnd"/>
+        <w:t>Other: Cordova, Jupyter (</w:t>
+      </w:r>
+      <w:r>
+        <w:t>I</w:t>
+      </w:r>
+      <w:r>
+        <w:t>Python</w:t>
+      </w:r>
       <w:r>
         <w:t>).</w:t>
       </w:r>
@@ -4137,6 +4116,7 @@
     <w:rsid w:val="00593B99"/>
     <w:rsid w:val="009546E5"/>
     <w:rsid w:val="00A14EB9"/>
+    <w:rsid w:val="00A623E5"/>
     <w:rsid w:val="00A903E5"/>
     <w:rsid w:val="00AA0324"/>
     <w:rsid w:val="00B07098"/>
@@ -4963,7 +4943,7 @@
 </file>
 
 <file path=customXml/itemProps1.xml><?xml version="1.0" encoding="utf-8"?>
-<ds:datastoreItem xmlns:ds="http://schemas.openxmlformats.org/officeDocument/2006/customXml" ds:itemID="{B8AFF446-30B9-4A70-9709-F4636D299C6F}">
+<ds:datastoreItem xmlns:ds="http://schemas.openxmlformats.org/officeDocument/2006/customXml" ds:itemID="{3829734E-F56C-417B-99CD-9CBAD6CA420B}">
   <ds:schemaRefs>
     <ds:schemaRef ds:uri="http://schemas.openxmlformats.org/officeDocument/2006/bibliography"/>
   </ds:schemaRefs>

--- a/cv/CV.docx
+++ b/cv/CV.docx
@@ -76,8 +76,6 @@
       <w:r>
         <w:t xml:space="preserve"> </w:t>
       </w:r>
-      <w:bookmarkStart w:id="0" w:name="_GoBack"/>
-      <w:bookmarkEnd w:id="0"/>
       <w:r>
         <w:t xml:space="preserve">| </w:t>
       </w:r>
@@ -585,12 +583,14 @@
           <w:rPr>
             <w:rStyle w:val="Hyperlink"/>
           </w:rPr>
-          <w:t>www.liamthursfield.me/portfolio</w:t>
+          <w:t>www.liamthursfield.me/portfolio.html</w:t>
         </w:r>
       </w:hyperlink>
       <w:r>
         <w:t xml:space="preserve"> </w:t>
       </w:r>
+      <w:bookmarkStart w:id="0" w:name="_GoBack"/>
+      <w:bookmarkEnd w:id="0"/>
     </w:p>
     <w:p>
       <w:pPr>
@@ -4119,6 +4119,7 @@
     <w:rsid w:val="00A623E5"/>
     <w:rsid w:val="00A903E5"/>
     <w:rsid w:val="00AA0324"/>
+    <w:rsid w:val="00B0101C"/>
     <w:rsid w:val="00B07098"/>
     <w:rsid w:val="00B34011"/>
   </w:rsids>
@@ -4943,7 +4944,7 @@
 </file>
 
 <file path=customXml/itemProps1.xml><?xml version="1.0" encoding="utf-8"?>
-<ds:datastoreItem xmlns:ds="http://schemas.openxmlformats.org/officeDocument/2006/customXml" ds:itemID="{3829734E-F56C-417B-99CD-9CBAD6CA420B}">
+<ds:datastoreItem xmlns:ds="http://schemas.openxmlformats.org/officeDocument/2006/customXml" ds:itemID="{32D999C6-FFD7-4436-A1F3-F589B8304CDF}">
   <ds:schemaRefs>
     <ds:schemaRef ds:uri="http://schemas.openxmlformats.org/officeDocument/2006/bibliography"/>
   </ds:schemaRefs>
